--- a/Documents/Python.docx
+++ b/Documents/Python.docx
@@ -19114,7 +19114,6 @@
         <w:rPr>
           <w:sz w:val="24"/>
           <w:szCs w:val="24"/>
-          <w:lang w:val="en-US"/>
         </w:rPr>
       </w:pPr>
       <w:r>
@@ -19369,7 +19368,14 @@
           <w:sz w:val="24"/>
           <w:szCs w:val="24"/>
         </w:rPr>
-        <w:t xml:space="preserve">, проверяет если ли два </w:t>
+        <w:t xml:space="preserve">, </w:t>
+      </w:r>
+      <w:r>
+        <w:rPr>
+          <w:sz w:val="24"/>
+          <w:szCs w:val="24"/>
+        </w:rPr>
+        <w:t xml:space="preserve">проверяет </w:t>
       </w:r>
       <w:proofErr w:type="spellStart"/>
       <w:r>
@@ -19377,7 +19383,7 @@
           <w:sz w:val="24"/>
           <w:szCs w:val="24"/>
         </w:rPr>
-        <w:t>значания</w:t>
+        <w:t>индетификаторы</w:t>
       </w:r>
       <w:proofErr w:type="spellEnd"/>
       <w:r>
@@ -19385,34 +19391,19 @@
           <w:sz w:val="24"/>
           <w:szCs w:val="24"/>
         </w:rPr>
-        <w:t xml:space="preserve"> по одному ад</w:t>
-      </w:r>
-      <w:r>
-        <w:rPr>
-          <w:sz w:val="24"/>
-          <w:szCs w:val="24"/>
-        </w:rPr>
-        <w:t>ресу</w:t>
-      </w:r>
-      <w:r>
-        <w:rPr>
-          <w:sz w:val="24"/>
-          <w:szCs w:val="24"/>
-        </w:rPr>
-        <w:t xml:space="preserve"> в памяти</w:t>
-      </w:r>
-      <w:r>
-        <w:rPr>
-          <w:sz w:val="24"/>
-          <w:szCs w:val="24"/>
-        </w:rPr>
-        <w:t xml:space="preserve">. </w:t>
-      </w:r>
-      <w:r>
-        <w:rPr>
-          <w:sz w:val="24"/>
-          <w:szCs w:val="24"/>
-          <w:lang w:val="en-US"/>
+        <w:t xml:space="preserve"> в памяти </w:t>
+      </w:r>
+      <w:r>
+        <w:rPr>
+          <w:sz w:val="24"/>
+          <w:szCs w:val="24"/>
+        </w:rPr>
+        <w:t xml:space="preserve">, а не значения </w:t>
+      </w:r>
+      <w:r>
+        <w:rPr>
+          <w:sz w:val="24"/>
+          <w:szCs w:val="24"/>
         </w:rPr>
         <w:t>(</w:t>
       </w:r>
@@ -19427,7 +19418,6 @@
         <w:rPr>
           <w:sz w:val="24"/>
           <w:szCs w:val="24"/>
-          <w:lang w:val="en-US"/>
         </w:rPr>
         <w:t xml:space="preserve"> </w:t>
       </w:r>
@@ -19443,7 +19433,6 @@
         <w:rPr>
           <w:sz w:val="24"/>
           <w:szCs w:val="24"/>
-          <w:lang w:val="en-US"/>
         </w:rPr>
         <w:t xml:space="preserve"> - </w:t>
       </w:r>
@@ -19459,7 +19448,6 @@
         <w:rPr>
           <w:sz w:val="24"/>
           <w:szCs w:val="24"/>
-          <w:lang w:val="en-US"/>
         </w:rPr>
         <w:t>)</w:t>
       </w:r>
@@ -20390,6 +20378,461 @@
           <w:szCs w:val="24"/>
         </w:rPr>
         <w:t xml:space="preserve"> </w:t>
+      </w:r>
+    </w:p>
+    <w:p>
+      <w:pPr>
+        <w:spacing w:before="40" w:after="40" w:line="240" w:lineRule="auto"/>
+        <w:jc w:val="center"/>
+        <w:rPr>
+          <w:sz w:val="24"/>
+          <w:szCs w:val="24"/>
+          <w:lang w:val="en-US"/>
+        </w:rPr>
+      </w:pPr>
+      <w:proofErr w:type="spellStart"/>
+      <w:r>
+        <w:rPr>
+          <w:b/>
+          <w:bCs/>
+          <w:sz w:val="24"/>
+          <w:szCs w:val="24"/>
+          <w:lang w:val="en-US"/>
+        </w:rPr>
+        <w:t>my_</w:t>
+      </w:r>
+      <w:r>
+        <w:rPr>
+          <w:b/>
+          <w:bCs/>
+          <w:sz w:val="24"/>
+          <w:szCs w:val="24"/>
+          <w:lang w:val="en-US"/>
+        </w:rPr>
+        <w:t>list</w:t>
+      </w:r>
+      <w:proofErr w:type="spellEnd"/>
+      <w:r>
+        <w:rPr>
+          <w:b/>
+          <w:bCs/>
+          <w:sz w:val="24"/>
+          <w:szCs w:val="24"/>
+          <w:lang w:val="en-US"/>
+        </w:rPr>
+        <w:t xml:space="preserve"> = [</w:t>
+      </w:r>
+      <w:r>
+        <w:rPr>
+          <w:b/>
+          <w:bCs/>
+          <w:sz w:val="24"/>
+          <w:szCs w:val="24"/>
+          <w:lang w:val="en-US"/>
+        </w:rPr>
+        <w:t xml:space="preserve"> </w:t>
+      </w:r>
+      <w:r>
+        <w:rPr>
+          <w:b/>
+          <w:bCs/>
+          <w:sz w:val="24"/>
+          <w:szCs w:val="24"/>
+          <w:lang w:val="en-US"/>
+        </w:rPr>
+        <w:t xml:space="preserve">a for a in </w:t>
+      </w:r>
+      <w:proofErr w:type="gramStart"/>
+      <w:r>
+        <w:rPr>
+          <w:b/>
+          <w:bCs/>
+          <w:sz w:val="24"/>
+          <w:szCs w:val="24"/>
+          <w:lang w:val="en-US"/>
+        </w:rPr>
+        <w:t>range(</w:t>
+      </w:r>
+      <w:r>
+        <w:rPr>
+          <w:b/>
+          <w:bCs/>
+          <w:sz w:val="24"/>
+          <w:szCs w:val="24"/>
+          <w:lang w:val="en-US"/>
+        </w:rPr>
+        <w:t xml:space="preserve"> </w:t>
+      </w:r>
+      <w:r>
+        <w:rPr>
+          <w:b/>
+          <w:bCs/>
+          <w:sz w:val="24"/>
+          <w:szCs w:val="24"/>
+          <w:lang w:val="en-US"/>
+        </w:rPr>
+        <w:t>)</w:t>
+      </w:r>
+      <w:proofErr w:type="gramEnd"/>
+      <w:r>
+        <w:rPr>
+          <w:b/>
+          <w:bCs/>
+          <w:sz w:val="24"/>
+          <w:szCs w:val="24"/>
+          <w:lang w:val="en-US"/>
+        </w:rPr>
+        <w:t xml:space="preserve"> if a%2==0</w:t>
+      </w:r>
+      <w:r>
+        <w:rPr>
+          <w:b/>
+          <w:bCs/>
+          <w:sz w:val="24"/>
+          <w:szCs w:val="24"/>
+          <w:lang w:val="en-US"/>
+        </w:rPr>
+        <w:t xml:space="preserve"> </w:t>
+      </w:r>
+      <w:r>
+        <w:rPr>
+          <w:b/>
+          <w:bCs/>
+          <w:sz w:val="24"/>
+          <w:szCs w:val="24"/>
+          <w:lang w:val="en-US"/>
+        </w:rPr>
+        <w:t>]</w:t>
+      </w:r>
+      <w:r>
+        <w:rPr>
+          <w:sz w:val="24"/>
+          <w:szCs w:val="24"/>
+          <w:lang w:val="en-US"/>
+        </w:rPr>
+        <w:t xml:space="preserve">   List</w:t>
+      </w:r>
+      <w:r>
+        <w:rPr>
+          <w:sz w:val="24"/>
+          <w:szCs w:val="24"/>
+          <w:lang w:val="en-US"/>
+        </w:rPr>
+        <w:t xml:space="preserve"> </w:t>
+      </w:r>
+      <w:proofErr w:type="spellStart"/>
+      <w:r>
+        <w:rPr>
+          <w:sz w:val="24"/>
+          <w:szCs w:val="24"/>
+          <w:lang w:val="en-US"/>
+        </w:rPr>
+        <w:t>Comprehetion</w:t>
+      </w:r>
+      <w:proofErr w:type="spellEnd"/>
+      <w:r>
+        <w:rPr>
+          <w:sz w:val="24"/>
+          <w:szCs w:val="24"/>
+          <w:lang w:val="en-US"/>
+        </w:rPr>
+        <w:t xml:space="preserve">   </w:t>
+      </w:r>
+    </w:p>
+    <w:p>
+      <w:pPr>
+        <w:spacing w:before="40" w:after="40" w:line="240" w:lineRule="auto"/>
+        <w:jc w:val="center"/>
+        <w:rPr>
+          <w:sz w:val="24"/>
+          <w:szCs w:val="24"/>
+          <w:lang w:val="en-US"/>
+        </w:rPr>
+      </w:pPr>
+      <w:proofErr w:type="spellStart"/>
+      <w:r>
+        <w:rPr>
+          <w:b/>
+          <w:bCs/>
+          <w:sz w:val="24"/>
+          <w:szCs w:val="24"/>
+          <w:lang w:val="en-US"/>
+        </w:rPr>
+        <w:t>my_</w:t>
+      </w:r>
+      <w:r>
+        <w:rPr>
+          <w:b/>
+          <w:bCs/>
+          <w:sz w:val="24"/>
+          <w:szCs w:val="24"/>
+          <w:lang w:val="en-US"/>
+        </w:rPr>
+        <w:t>set</w:t>
+      </w:r>
+      <w:proofErr w:type="spellEnd"/>
+      <w:r>
+        <w:rPr>
+          <w:b/>
+          <w:bCs/>
+          <w:sz w:val="24"/>
+          <w:szCs w:val="24"/>
+          <w:lang w:val="en-US"/>
+        </w:rPr>
+        <w:t xml:space="preserve"> = </w:t>
+      </w:r>
+      <w:proofErr w:type="gramStart"/>
+      <w:r>
+        <w:rPr>
+          <w:b/>
+          <w:bCs/>
+          <w:sz w:val="24"/>
+          <w:szCs w:val="24"/>
+          <w:lang w:val="en-US"/>
+        </w:rPr>
+        <w:t xml:space="preserve">{ </w:t>
+      </w:r>
+      <w:r>
+        <w:rPr>
+          <w:b/>
+          <w:bCs/>
+          <w:sz w:val="24"/>
+          <w:szCs w:val="24"/>
+          <w:lang w:val="en-US"/>
+        </w:rPr>
+        <w:t>a</w:t>
+      </w:r>
+      <w:proofErr w:type="gramEnd"/>
+      <w:r>
+        <w:rPr>
+          <w:b/>
+          <w:bCs/>
+          <w:sz w:val="24"/>
+          <w:szCs w:val="24"/>
+          <w:lang w:val="en-US"/>
+        </w:rPr>
+        <w:t xml:space="preserve"> for a in range(</w:t>
+      </w:r>
+      <w:r>
+        <w:rPr>
+          <w:b/>
+          <w:bCs/>
+          <w:sz w:val="24"/>
+          <w:szCs w:val="24"/>
+          <w:lang w:val="en-US"/>
+        </w:rPr>
+        <w:t xml:space="preserve"> </w:t>
+      </w:r>
+      <w:r>
+        <w:rPr>
+          <w:b/>
+          <w:bCs/>
+          <w:sz w:val="24"/>
+          <w:szCs w:val="24"/>
+          <w:lang w:val="en-US"/>
+        </w:rPr>
+        <w:t>) if a%2==0</w:t>
+      </w:r>
+      <w:r>
+        <w:rPr>
+          <w:b/>
+          <w:bCs/>
+          <w:sz w:val="24"/>
+          <w:szCs w:val="24"/>
+          <w:lang w:val="en-US"/>
+        </w:rPr>
+        <w:t xml:space="preserve"> }</w:t>
+      </w:r>
+      <w:r>
+        <w:rPr>
+          <w:sz w:val="24"/>
+          <w:szCs w:val="24"/>
+          <w:lang w:val="en-US"/>
+        </w:rPr>
+        <w:t xml:space="preserve">   </w:t>
+      </w:r>
+      <w:r>
+        <w:rPr>
+          <w:sz w:val="24"/>
+          <w:szCs w:val="24"/>
+          <w:lang w:val="en-US"/>
+        </w:rPr>
+        <w:t>Set</w:t>
+      </w:r>
+      <w:r>
+        <w:rPr>
+          <w:sz w:val="24"/>
+          <w:szCs w:val="24"/>
+          <w:lang w:val="en-US"/>
+        </w:rPr>
+        <w:t xml:space="preserve"> </w:t>
+      </w:r>
+      <w:proofErr w:type="spellStart"/>
+      <w:r>
+        <w:rPr>
+          <w:sz w:val="24"/>
+          <w:szCs w:val="24"/>
+          <w:lang w:val="en-US"/>
+        </w:rPr>
+        <w:t>Comprehetion</w:t>
+      </w:r>
+      <w:proofErr w:type="spellEnd"/>
+      <w:r>
+        <w:rPr>
+          <w:sz w:val="24"/>
+          <w:szCs w:val="24"/>
+          <w:lang w:val="en-US"/>
+        </w:rPr>
+        <w:t xml:space="preserve">   </w:t>
+      </w:r>
+    </w:p>
+    <w:p>
+      <w:pPr>
+        <w:spacing w:before="40" w:after="40" w:line="240" w:lineRule="auto"/>
+        <w:jc w:val="center"/>
+        <w:rPr>
+          <w:sz w:val="24"/>
+          <w:szCs w:val="24"/>
+          <w:lang w:val="en-US"/>
+        </w:rPr>
+      </w:pPr>
+      <w:proofErr w:type="spellStart"/>
+      <w:r>
+        <w:rPr>
+          <w:b/>
+          <w:bCs/>
+          <w:sz w:val="24"/>
+          <w:szCs w:val="24"/>
+          <w:lang w:val="en-US"/>
+        </w:rPr>
+        <w:t>my_</w:t>
+      </w:r>
+      <w:r>
+        <w:rPr>
+          <w:b/>
+          <w:bCs/>
+          <w:sz w:val="24"/>
+          <w:szCs w:val="24"/>
+          <w:lang w:val="en-US"/>
+        </w:rPr>
+        <w:t>dict</w:t>
+      </w:r>
+      <w:proofErr w:type="spellEnd"/>
+      <w:r>
+        <w:rPr>
+          <w:b/>
+          <w:bCs/>
+          <w:sz w:val="24"/>
+          <w:szCs w:val="24"/>
+          <w:lang w:val="en-US"/>
+        </w:rPr>
+        <w:t xml:space="preserve"> = </w:t>
+      </w:r>
+      <w:proofErr w:type="gramStart"/>
+      <w:r>
+        <w:rPr>
+          <w:b/>
+          <w:bCs/>
+          <w:sz w:val="24"/>
+          <w:szCs w:val="24"/>
+          <w:lang w:val="en-US"/>
+        </w:rPr>
+        <w:t xml:space="preserve">{ </w:t>
+      </w:r>
+      <w:r>
+        <w:rPr>
+          <w:b/>
+          <w:bCs/>
+          <w:sz w:val="24"/>
+          <w:szCs w:val="24"/>
+          <w:lang w:val="en-US"/>
+        </w:rPr>
+        <w:t>a</w:t>
+      </w:r>
+      <w:proofErr w:type="gramEnd"/>
+      <w:r>
+        <w:rPr>
+          <w:b/>
+          <w:bCs/>
+          <w:sz w:val="24"/>
+          <w:szCs w:val="24"/>
+          <w:lang w:val="en-US"/>
+        </w:rPr>
+        <w:t xml:space="preserve"> for a in range(</w:t>
+      </w:r>
+      <w:r>
+        <w:rPr>
+          <w:b/>
+          <w:bCs/>
+          <w:sz w:val="24"/>
+          <w:szCs w:val="24"/>
+          <w:lang w:val="en-US"/>
+        </w:rPr>
+        <w:t xml:space="preserve"> </w:t>
+      </w:r>
+      <w:r>
+        <w:rPr>
+          <w:b/>
+          <w:bCs/>
+          <w:sz w:val="24"/>
+          <w:szCs w:val="24"/>
+          <w:lang w:val="en-US"/>
+        </w:rPr>
+        <w:t>) if a%2==0</w:t>
+      </w:r>
+      <w:r>
+        <w:rPr>
+          <w:b/>
+          <w:bCs/>
+          <w:sz w:val="24"/>
+          <w:szCs w:val="24"/>
+          <w:lang w:val="en-US"/>
+        </w:rPr>
+        <w:t xml:space="preserve"> }</w:t>
+      </w:r>
+      <w:r>
+        <w:rPr>
+          <w:sz w:val="24"/>
+          <w:szCs w:val="24"/>
+          <w:lang w:val="en-US"/>
+        </w:rPr>
+        <w:t xml:space="preserve">   </w:t>
+      </w:r>
+      <w:proofErr w:type="spellStart"/>
+      <w:r>
+        <w:rPr>
+          <w:sz w:val="24"/>
+          <w:szCs w:val="24"/>
+          <w:lang w:val="en-US"/>
+        </w:rPr>
+        <w:t>Dict</w:t>
+      </w:r>
+      <w:proofErr w:type="spellEnd"/>
+      <w:r>
+        <w:rPr>
+          <w:sz w:val="24"/>
+          <w:szCs w:val="24"/>
+          <w:lang w:val="en-US"/>
+        </w:rPr>
+        <w:t xml:space="preserve"> </w:t>
+      </w:r>
+      <w:proofErr w:type="spellStart"/>
+      <w:r>
+        <w:rPr>
+          <w:sz w:val="24"/>
+          <w:szCs w:val="24"/>
+          <w:lang w:val="en-US"/>
+        </w:rPr>
+        <w:t>Comprehetion</w:t>
+      </w:r>
+      <w:proofErr w:type="spellEnd"/>
+      <w:r>
+        <w:rPr>
+          <w:sz w:val="24"/>
+          <w:szCs w:val="24"/>
+          <w:lang w:val="en-US"/>
+        </w:rPr>
+        <w:t xml:space="preserve">   </w:t>
       </w:r>
     </w:p>
     <w:p>
@@ -22960,6 +23403,7 @@
           <w:szCs w:val="24"/>
           <w:shd w:val="clear" w:color="auto" w:fill="D9D9D9" w:themeFill="background1" w:themeFillShade="D9"/>
         </w:rPr>
+        <w:lastRenderedPageBreak/>
         <w:t>↓</w:t>
       </w:r>
       <w:r>
@@ -23263,7 +23707,6 @@
           <w:szCs w:val="24"/>
           <w:lang w:val="en-US"/>
         </w:rPr>
-        <w:lastRenderedPageBreak/>
         <w:t>my</w:t>
       </w:r>
       <w:r>
@@ -28732,6 +29175,7 @@
           <w:szCs w:val="24"/>
           <w:lang w:val="en-US"/>
         </w:rPr>
+        <w:lastRenderedPageBreak/>
         <w:t>my</w:t>
       </w:r>
       <w:r>
@@ -28977,7 +29421,6 @@
           <w:szCs w:val="24"/>
           <w:lang w:val="en-US"/>
         </w:rPr>
-        <w:lastRenderedPageBreak/>
         <w:t>my</w:t>
       </w:r>
       <w:r>
@@ -34536,6 +34979,7 @@
           <w:szCs w:val="24"/>
           <w:lang w:val="en-US"/>
         </w:rPr>
+        <w:lastRenderedPageBreak/>
         <w:t>my</w:t>
       </w:r>
       <w:r>
@@ -34849,7 +35293,6 @@
           <w:szCs w:val="24"/>
           <w:lang w:val="en-US"/>
         </w:rPr>
-        <w:lastRenderedPageBreak/>
         <w:t>my</w:t>
       </w:r>
       <w:r>
@@ -39927,6 +40370,7 @@
           <w:szCs w:val="24"/>
           <w:lang w:val="en-US"/>
         </w:rPr>
+        <w:lastRenderedPageBreak/>
         <w:t>my</w:t>
       </w:r>
       <w:r>
@@ -40276,7 +40720,6 @@
           <w:b/>
           <w:bCs/>
         </w:rPr>
-        <w:lastRenderedPageBreak/>
         <w:t>Циклы</w:t>
       </w:r>
     </w:p>
@@ -45467,6 +45910,7 @@
           <w:b/>
           <w:bCs/>
         </w:rPr>
+        <w:lastRenderedPageBreak/>
         <w:t>Функции</w:t>
       </w:r>
       <w:r>
@@ -45813,7 +46257,6 @@
           <w:szCs w:val="24"/>
           <w:lang w:val="en-US"/>
         </w:rPr>
-        <w:lastRenderedPageBreak/>
         <w:t>isinstance</w:t>
       </w:r>
       <w:proofErr w:type="spellEnd"/>
@@ -51551,6 +51994,7 @@
           <w:sz w:val="24"/>
           <w:szCs w:val="24"/>
         </w:rPr>
+        <w:lastRenderedPageBreak/>
         <w:t>__</w:t>
       </w:r>
       <w:r>
@@ -51904,7 +52348,6 @@
           <w:sz w:val="24"/>
           <w:szCs w:val="24"/>
         </w:rPr>
-        <w:lastRenderedPageBreak/>
         <w:t>__</w:t>
       </w:r>
       <w:r>
@@ -53560,17 +54003,71 @@
         <w:rPr>
           <w:sz w:val="24"/>
           <w:szCs w:val="24"/>
-          <w:lang w:val="en-US"/>
-        </w:rPr>
-        <w:t xml:space="preserve"> </w:t>
-      </w:r>
-      <w:r>
-        <w:rPr>
-          <w:sz w:val="24"/>
-          <w:szCs w:val="24"/>
-        </w:rPr>
-        <w:t>можно</w:t>
-      </w:r>
+        </w:rPr>
+        <w:t xml:space="preserve"> </w:t>
+      </w:r>
+      <w:r>
+        <w:rPr>
+          <w:sz w:val="24"/>
+          <w:szCs w:val="24"/>
+        </w:rPr>
+        <w:t xml:space="preserve">Позволяет </w:t>
+      </w:r>
+      <w:r>
+        <w:rPr>
+          <w:sz w:val="24"/>
+          <w:szCs w:val="24"/>
+        </w:rPr>
+        <w:t xml:space="preserve">создавать динамические атрибуты </w:t>
+      </w:r>
+      <w:proofErr w:type="gramStart"/>
+      <w:r>
+        <w:rPr>
+          <w:sz w:val="24"/>
+          <w:szCs w:val="24"/>
+        </w:rPr>
+        <w:t>при вызове</w:t>
+      </w:r>
+      <w:proofErr w:type="gramEnd"/>
+      <w:r>
+        <w:rPr>
+          <w:sz w:val="24"/>
+          <w:szCs w:val="24"/>
+        </w:rPr>
+        <w:t xml:space="preserve"> который будет вызываться наша </w:t>
+      </w:r>
+      <w:proofErr w:type="spellStart"/>
+      <w:r>
+        <w:rPr>
+          <w:sz w:val="24"/>
+          <w:szCs w:val="24"/>
+        </w:rPr>
+        <w:t>указаня</w:t>
+      </w:r>
+      <w:proofErr w:type="spellEnd"/>
+      <w:r>
+        <w:rPr>
+          <w:sz w:val="24"/>
+          <w:szCs w:val="24"/>
+        </w:rPr>
+        <w:t xml:space="preserve"> функция. </w:t>
+      </w:r>
+      <w:proofErr w:type="gramStart"/>
+      <w:r>
+        <w:rPr>
+          <w:sz w:val="24"/>
+          <w:szCs w:val="24"/>
+        </w:rPr>
+        <w:t>М</w:t>
+      </w:r>
+      <w:r>
+        <w:rPr>
+          <w:sz w:val="24"/>
+          <w:szCs w:val="24"/>
+        </w:rPr>
+        <w:t>ожно</w:t>
+      </w:r>
+      <w:proofErr w:type="gramEnd"/>
       <w:r>
         <w:rPr>
           <w:sz w:val="24"/>
@@ -56255,6 +56752,7 @@
           <w:szCs w:val="24"/>
           <w:lang w:val="en-US"/>
         </w:rPr>
+        <w:lastRenderedPageBreak/>
         <w:t>def</w:t>
       </w:r>
       <w:r>
@@ -56881,7 +57379,6 @@
           <w:szCs w:val="24"/>
           <w:lang w:val="en-US"/>
         </w:rPr>
-        <w:lastRenderedPageBreak/>
         <w:t>def</w:t>
       </w:r>
       <w:r>
@@ -62001,6 +62498,7 @@
           <w:szCs w:val="24"/>
           <w:lang w:val="en-US"/>
         </w:rPr>
+        <w:lastRenderedPageBreak/>
         <w:t>def</w:t>
       </w:r>
       <w:r>
@@ -63078,7 +63576,6 @@
           <w:szCs w:val="24"/>
           <w:shd w:val="clear" w:color="auto" w:fill="D9D9D9" w:themeFill="background1" w:themeFillShade="D9"/>
         </w:rPr>
-        <w:lastRenderedPageBreak/>
         <w:t>↓</w:t>
       </w:r>
       <w:r>
@@ -67708,6 +68205,7 @@
           <w:szCs w:val="24"/>
           <w:shd w:val="clear" w:color="auto" w:fill="D9D9D9" w:themeFill="background1" w:themeFillShade="D9"/>
         </w:rPr>
+        <w:lastRenderedPageBreak/>
         <w:t xml:space="preserve">Если </w:t>
       </w:r>
       <w:r>
@@ -68573,7 +69071,6 @@
           <w:szCs w:val="24"/>
           <w:lang w:val="en-US"/>
         </w:rPr>
-        <w:lastRenderedPageBreak/>
         <w:t>def</w:t>
       </w:r>
       <w:r>

--- a/Documents/Python.docx
+++ b/Documents/Python.docx
@@ -1039,7 +1039,17 @@
           <w:szCs w:val="24"/>
           <w:lang w:val="en-US"/>
         </w:rPr>
-        <w:t>my_</w:t>
+        <w:t>my</w:t>
+      </w:r>
+      <w:r>
+        <w:rPr>
+          <w:b/>
+          <w:bCs/>
+          <w:sz w:val="24"/>
+          <w:szCs w:val="24"/>
+          <w:lang w:val="en-US"/>
+        </w:rPr>
+        <w:t>_</w:t>
       </w:r>
       <w:r>
         <w:rPr>
@@ -1181,7 +1191,47 @@
           <w:szCs w:val="24"/>
           <w:lang w:val="en-US"/>
         </w:rPr>
-        <w:t>&lt;class ‘list’&gt;</w:t>
+        <w:t>&lt;</w:t>
+      </w:r>
+      <w:r>
+        <w:rPr>
+          <w:sz w:val="24"/>
+          <w:szCs w:val="24"/>
+          <w:lang w:val="en-US"/>
+        </w:rPr>
+        <w:t>class</w:t>
+      </w:r>
+      <w:r>
+        <w:rPr>
+          <w:sz w:val="24"/>
+          <w:szCs w:val="24"/>
+          <w:lang w:val="en-US"/>
+        </w:rPr>
+        <w:t xml:space="preserve"> ‘</w:t>
+      </w:r>
+      <w:r>
+        <w:rPr>
+          <w:sz w:val="24"/>
+          <w:szCs w:val="24"/>
+          <w:lang w:val="en-US"/>
+        </w:rPr>
+        <w:t>list</w:t>
+      </w:r>
+      <w:r>
+        <w:rPr>
+          <w:sz w:val="24"/>
+          <w:szCs w:val="24"/>
+          <w:lang w:val="en-US"/>
+        </w:rPr>
+        <w:t>’&gt;</w:t>
+      </w:r>
+      <w:r>
+        <w:rPr>
+          <w:sz w:val="24"/>
+          <w:szCs w:val="24"/>
+          <w:lang w:val="en-US"/>
+        </w:rPr>
+        <w:t xml:space="preserve"> </w:t>
       </w:r>
     </w:p>
     <w:p>
@@ -8819,6 +8869,7 @@
           <w:bCs/>
           <w:sz w:val="24"/>
           <w:szCs w:val="24"/>
+          <w:lang w:val="en-US"/>
         </w:rPr>
       </w:pPr>
       <w:proofErr w:type="gramStart"/>
@@ -8838,6 +8889,7 @@
           <w:bCs/>
           <w:sz w:val="24"/>
           <w:szCs w:val="24"/>
+          <w:lang w:val="en-US"/>
         </w:rPr>
         <w:t xml:space="preserve"> ,</w:t>
       </w:r>
@@ -8848,6 +8900,7 @@
           <w:bCs/>
           <w:sz w:val="24"/>
           <w:szCs w:val="24"/>
+          <w:lang w:val="en-US"/>
         </w:rPr>
         <w:t xml:space="preserve"> </w:t>
       </w:r>
@@ -8867,6 +8920,7 @@
           <w:bCs/>
           <w:sz w:val="24"/>
           <w:szCs w:val="24"/>
+          <w:lang w:val="en-US"/>
         </w:rPr>
         <w:t xml:space="preserve"> , </w:t>
       </w:r>
@@ -8886,6 +8940,7 @@
           <w:bCs/>
           <w:sz w:val="24"/>
           <w:szCs w:val="24"/>
+          <w:lang w:val="en-US"/>
         </w:rPr>
         <w:t xml:space="preserve"> = [ 1 , 2 , 3 , 4 ]  --&gt;</w:t>
       </w:r>
@@ -8905,6 +8960,7 @@
           <w:bCs/>
           <w:sz w:val="24"/>
           <w:szCs w:val="24"/>
+          <w:lang w:val="en-US"/>
         </w:rPr>
       </w:pPr>
       <w:r>
@@ -8913,6 +8969,7 @@
           <w:bCs/>
           <w:sz w:val="24"/>
           <w:szCs w:val="24"/>
+          <w:lang w:val="en-US"/>
         </w:rPr>
         <w:t>*</w:t>
       </w:r>
@@ -8932,6 +8989,7 @@
           <w:bCs/>
           <w:sz w:val="24"/>
           <w:szCs w:val="24"/>
+          <w:lang w:val="en-US"/>
         </w:rPr>
         <w:t>,</w:t>
       </w:r>
@@ -8941,6 +8999,7 @@
           <w:bCs/>
           <w:sz w:val="24"/>
           <w:szCs w:val="24"/>
+          <w:lang w:val="en-US"/>
         </w:rPr>
         <w:t xml:space="preserve"> </w:t>
       </w:r>
@@ -8960,6 +9019,7 @@
           <w:bCs/>
           <w:sz w:val="24"/>
           <w:szCs w:val="24"/>
+          <w:lang w:val="en-US"/>
         </w:rPr>
         <w:t>,</w:t>
       </w:r>
@@ -8969,6 +9029,7 @@
           <w:bCs/>
           <w:sz w:val="24"/>
           <w:szCs w:val="24"/>
+          <w:lang w:val="en-US"/>
         </w:rPr>
         <w:t xml:space="preserve"> </w:t>
       </w:r>
@@ -8988,6 +9049,7 @@
           <w:bCs/>
           <w:sz w:val="24"/>
           <w:szCs w:val="24"/>
+          <w:lang w:val="en-US"/>
         </w:rPr>
         <w:t xml:space="preserve"> = [</w:t>
       </w:r>
@@ -8997,15 +9059,17 @@
           <w:bCs/>
           <w:sz w:val="24"/>
           <w:szCs w:val="24"/>
-        </w:rPr>
-        <w:t xml:space="preserve"> </w:t>
-      </w:r>
-      <w:r>
-        <w:rPr>
-          <w:b/>
-          <w:bCs/>
-          <w:sz w:val="24"/>
-          <w:szCs w:val="24"/>
+          <w:lang w:val="en-US"/>
+        </w:rPr>
+        <w:t xml:space="preserve"> </w:t>
+      </w:r>
+      <w:r>
+        <w:rPr>
+          <w:b/>
+          <w:bCs/>
+          <w:sz w:val="24"/>
+          <w:szCs w:val="24"/>
+          <w:lang w:val="en-US"/>
         </w:rPr>
         <w:t>[</w:t>
       </w:r>
@@ -9015,15 +9079,18 @@
           <w:bCs/>
           <w:sz w:val="24"/>
           <w:szCs w:val="24"/>
-        </w:rPr>
-        <w:t xml:space="preserve"> </w:t>
-      </w:r>
-      <w:r>
-        <w:rPr>
-          <w:b/>
-          <w:bCs/>
-          <w:sz w:val="24"/>
-          <w:szCs w:val="24"/>
+          <w:lang w:val="en-US"/>
+        </w:rPr>
+        <w:t xml:space="preserve"> </w:t>
+      </w:r>
+      <w:proofErr w:type="gramStart"/>
+      <w:r>
+        <w:rPr>
+          <w:b/>
+          <w:bCs/>
+          <w:sz w:val="24"/>
+          <w:szCs w:val="24"/>
+          <w:lang w:val="en-US"/>
         </w:rPr>
         <w:t>1</w:t>
       </w:r>
@@ -9033,33 +9100,38 @@
           <w:bCs/>
           <w:sz w:val="24"/>
           <w:szCs w:val="24"/>
-        </w:rPr>
-        <w:t xml:space="preserve"> </w:t>
-      </w:r>
-      <w:r>
-        <w:rPr>
-          <w:b/>
-          <w:bCs/>
-          <w:sz w:val="24"/>
-          <w:szCs w:val="24"/>
+          <w:lang w:val="en-US"/>
+        </w:rPr>
+        <w:t xml:space="preserve"> </w:t>
+      </w:r>
+      <w:r>
+        <w:rPr>
+          <w:b/>
+          <w:bCs/>
+          <w:sz w:val="24"/>
+          <w:szCs w:val="24"/>
+          <w:lang w:val="en-US"/>
         </w:rPr>
         <w:t>,</w:t>
       </w:r>
-      <w:r>
-        <w:rPr>
-          <w:b/>
-          <w:bCs/>
-          <w:sz w:val="24"/>
-          <w:szCs w:val="24"/>
-        </w:rPr>
-        <w:t xml:space="preserve"> </w:t>
-      </w:r>
-      <w:r>
-        <w:rPr>
-          <w:b/>
-          <w:bCs/>
-          <w:sz w:val="24"/>
-          <w:szCs w:val="24"/>
+      <w:proofErr w:type="gramEnd"/>
+      <w:r>
+        <w:rPr>
+          <w:b/>
+          <w:bCs/>
+          <w:sz w:val="24"/>
+          <w:szCs w:val="24"/>
+          <w:lang w:val="en-US"/>
+        </w:rPr>
+        <w:t xml:space="preserve"> </w:t>
+      </w:r>
+      <w:r>
+        <w:rPr>
+          <w:b/>
+          <w:bCs/>
+          <w:sz w:val="24"/>
+          <w:szCs w:val="24"/>
+          <w:lang w:val="en-US"/>
         </w:rPr>
         <w:t>2</w:t>
       </w:r>
@@ -9069,15 +9141,17 @@
           <w:bCs/>
           <w:sz w:val="24"/>
           <w:szCs w:val="24"/>
-        </w:rPr>
-        <w:t xml:space="preserve"> </w:t>
-      </w:r>
-      <w:r>
-        <w:rPr>
-          <w:b/>
-          <w:bCs/>
-          <w:sz w:val="24"/>
-          <w:szCs w:val="24"/>
+          <w:lang w:val="en-US"/>
+        </w:rPr>
+        <w:t xml:space="preserve"> </w:t>
+      </w:r>
+      <w:r>
+        <w:rPr>
+          <w:b/>
+          <w:bCs/>
+          <w:sz w:val="24"/>
+          <w:szCs w:val="24"/>
+          <w:lang w:val="en-US"/>
         </w:rPr>
         <w:t>]</w:t>
       </w:r>
@@ -9087,15 +9161,17 @@
           <w:bCs/>
           <w:sz w:val="24"/>
           <w:szCs w:val="24"/>
-        </w:rPr>
-        <w:t xml:space="preserve"> </w:t>
-      </w:r>
-      <w:r>
-        <w:rPr>
-          <w:b/>
-          <w:bCs/>
-          <w:sz w:val="24"/>
-          <w:szCs w:val="24"/>
+          <w:lang w:val="en-US"/>
+        </w:rPr>
+        <w:t xml:space="preserve"> </w:t>
+      </w:r>
+      <w:r>
+        <w:rPr>
+          <w:b/>
+          <w:bCs/>
+          <w:sz w:val="24"/>
+          <w:szCs w:val="24"/>
+          <w:lang w:val="en-US"/>
         </w:rPr>
         <w:t>,</w:t>
       </w:r>
@@ -9105,15 +9181,17 @@
           <w:bCs/>
           <w:sz w:val="24"/>
           <w:szCs w:val="24"/>
-        </w:rPr>
-        <w:t xml:space="preserve"> </w:t>
-      </w:r>
-      <w:r>
-        <w:rPr>
-          <w:b/>
-          <w:bCs/>
-          <w:sz w:val="24"/>
-          <w:szCs w:val="24"/>
+          <w:lang w:val="en-US"/>
+        </w:rPr>
+        <w:t xml:space="preserve"> </w:t>
+      </w:r>
+      <w:r>
+        <w:rPr>
+          <w:b/>
+          <w:bCs/>
+          <w:sz w:val="24"/>
+          <w:szCs w:val="24"/>
+          <w:lang w:val="en-US"/>
         </w:rPr>
         <w:t>3</w:t>
       </w:r>
@@ -9123,15 +9201,17 @@
           <w:bCs/>
           <w:sz w:val="24"/>
           <w:szCs w:val="24"/>
-        </w:rPr>
-        <w:t xml:space="preserve"> </w:t>
-      </w:r>
-      <w:r>
-        <w:rPr>
-          <w:b/>
-          <w:bCs/>
-          <w:sz w:val="24"/>
-          <w:szCs w:val="24"/>
+          <w:lang w:val="en-US"/>
+        </w:rPr>
+        <w:t xml:space="preserve"> </w:t>
+      </w:r>
+      <w:r>
+        <w:rPr>
+          <w:b/>
+          <w:bCs/>
+          <w:sz w:val="24"/>
+          <w:szCs w:val="24"/>
+          <w:lang w:val="en-US"/>
         </w:rPr>
         <w:t>,</w:t>
       </w:r>
@@ -9141,15 +9221,17 @@
           <w:bCs/>
           <w:sz w:val="24"/>
           <w:szCs w:val="24"/>
-        </w:rPr>
-        <w:t xml:space="preserve"> </w:t>
-      </w:r>
-      <w:r>
-        <w:rPr>
-          <w:b/>
-          <w:bCs/>
-          <w:sz w:val="24"/>
-          <w:szCs w:val="24"/>
+          <w:lang w:val="en-US"/>
+        </w:rPr>
+        <w:t xml:space="preserve"> </w:t>
+      </w:r>
+      <w:r>
+        <w:rPr>
+          <w:b/>
+          <w:bCs/>
+          <w:sz w:val="24"/>
+          <w:szCs w:val="24"/>
+          <w:lang w:val="en-US"/>
         </w:rPr>
         <w:t>4</w:t>
       </w:r>
@@ -9159,15 +9241,17 @@
           <w:bCs/>
           <w:sz w:val="24"/>
           <w:szCs w:val="24"/>
-        </w:rPr>
-        <w:t xml:space="preserve"> </w:t>
-      </w:r>
-      <w:r>
-        <w:rPr>
-          <w:b/>
-          <w:bCs/>
-          <w:sz w:val="24"/>
-          <w:szCs w:val="24"/>
+          <w:lang w:val="en-US"/>
+        </w:rPr>
+        <w:t xml:space="preserve"> </w:t>
+      </w:r>
+      <w:r>
+        <w:rPr>
+          <w:b/>
+          <w:bCs/>
+          <w:sz w:val="24"/>
+          <w:szCs w:val="24"/>
+          <w:lang w:val="en-US"/>
         </w:rPr>
         <w:t xml:space="preserve">] </w:t>
       </w:r>
@@ -9177,6 +9261,7 @@
           <w:bCs/>
           <w:sz w:val="24"/>
           <w:szCs w:val="24"/>
+          <w:lang w:val="en-US"/>
         </w:rPr>
         <w:t xml:space="preserve">    </w:t>
       </w:r>
@@ -9186,6 +9271,7 @@
           <w:bCs/>
           <w:sz w:val="24"/>
           <w:szCs w:val="24"/>
+          <w:lang w:val="en-US"/>
         </w:rPr>
         <w:t xml:space="preserve">   </w:t>
       </w:r>
@@ -9195,6 +9281,7 @@
           <w:bCs/>
           <w:sz w:val="24"/>
           <w:szCs w:val="24"/>
+          <w:lang w:val="en-US"/>
         </w:rPr>
         <w:t xml:space="preserve">    </w:t>
       </w:r>
@@ -9204,6 +9291,7 @@
           <w:bCs/>
           <w:sz w:val="24"/>
           <w:szCs w:val="24"/>
+          <w:lang w:val="en-US"/>
         </w:rPr>
         <w:t xml:space="preserve">    </w:t>
       </w:r>
@@ -9223,6 +9311,7 @@
           <w:bCs/>
           <w:sz w:val="24"/>
           <w:szCs w:val="24"/>
+          <w:lang w:val="en-US"/>
         </w:rPr>
         <w:t>,</w:t>
       </w:r>
@@ -9232,15 +9321,17 @@
           <w:bCs/>
           <w:sz w:val="24"/>
           <w:szCs w:val="24"/>
-        </w:rPr>
-        <w:t xml:space="preserve"> </w:t>
-      </w:r>
-      <w:r>
-        <w:rPr>
-          <w:b/>
-          <w:bCs/>
-          <w:sz w:val="24"/>
-          <w:szCs w:val="24"/>
+          <w:lang w:val="en-US"/>
+        </w:rPr>
+        <w:t xml:space="preserve"> </w:t>
+      </w:r>
+      <w:r>
+        <w:rPr>
+          <w:b/>
+          <w:bCs/>
+          <w:sz w:val="24"/>
+          <w:szCs w:val="24"/>
+          <w:lang w:val="en-US"/>
         </w:rPr>
         <w:t>*</w:t>
       </w:r>
@@ -9260,6 +9351,7 @@
           <w:bCs/>
           <w:sz w:val="24"/>
           <w:szCs w:val="24"/>
+          <w:lang w:val="en-US"/>
         </w:rPr>
         <w:t xml:space="preserve">, </w:t>
       </w:r>
@@ -9279,6 +9371,7 @@
           <w:bCs/>
           <w:sz w:val="24"/>
           <w:szCs w:val="24"/>
+          <w:lang w:val="en-US"/>
         </w:rPr>
         <w:t xml:space="preserve"> = [</w:t>
       </w:r>
@@ -9288,15 +9381,17 @@
           <w:bCs/>
           <w:sz w:val="24"/>
           <w:szCs w:val="24"/>
-        </w:rPr>
-        <w:t xml:space="preserve"> </w:t>
-      </w:r>
-      <w:r>
-        <w:rPr>
-          <w:b/>
-          <w:bCs/>
-          <w:sz w:val="24"/>
-          <w:szCs w:val="24"/>
+          <w:lang w:val="en-US"/>
+        </w:rPr>
+        <w:t xml:space="preserve"> </w:t>
+      </w:r>
+      <w:r>
+        <w:rPr>
+          <w:b/>
+          <w:bCs/>
+          <w:sz w:val="24"/>
+          <w:szCs w:val="24"/>
+          <w:lang w:val="en-US"/>
         </w:rPr>
         <w:t>1</w:t>
       </w:r>
@@ -9306,15 +9401,17 @@
           <w:bCs/>
           <w:sz w:val="24"/>
           <w:szCs w:val="24"/>
-        </w:rPr>
-        <w:t xml:space="preserve"> </w:t>
-      </w:r>
-      <w:r>
-        <w:rPr>
-          <w:b/>
-          <w:bCs/>
-          <w:sz w:val="24"/>
-          <w:szCs w:val="24"/>
+          <w:lang w:val="en-US"/>
+        </w:rPr>
+        <w:t xml:space="preserve"> </w:t>
+      </w:r>
+      <w:r>
+        <w:rPr>
+          <w:b/>
+          <w:bCs/>
+          <w:sz w:val="24"/>
+          <w:szCs w:val="24"/>
+          <w:lang w:val="en-US"/>
         </w:rPr>
         <w:t>,</w:t>
       </w:r>
@@ -9324,15 +9421,17 @@
           <w:bCs/>
           <w:sz w:val="24"/>
           <w:szCs w:val="24"/>
-        </w:rPr>
-        <w:t xml:space="preserve"> </w:t>
-      </w:r>
-      <w:r>
-        <w:rPr>
-          <w:b/>
-          <w:bCs/>
-          <w:sz w:val="24"/>
-          <w:szCs w:val="24"/>
+          <w:lang w:val="en-US"/>
+        </w:rPr>
+        <w:t xml:space="preserve"> </w:t>
+      </w:r>
+      <w:r>
+        <w:rPr>
+          <w:b/>
+          <w:bCs/>
+          <w:sz w:val="24"/>
+          <w:szCs w:val="24"/>
+          <w:lang w:val="en-US"/>
         </w:rPr>
         <w:t>[</w:t>
       </w:r>
@@ -9342,15 +9441,17 @@
           <w:bCs/>
           <w:sz w:val="24"/>
           <w:szCs w:val="24"/>
-        </w:rPr>
-        <w:t xml:space="preserve"> </w:t>
-      </w:r>
-      <w:r>
-        <w:rPr>
-          <w:b/>
-          <w:bCs/>
-          <w:sz w:val="24"/>
-          <w:szCs w:val="24"/>
+          <w:lang w:val="en-US"/>
+        </w:rPr>
+        <w:t xml:space="preserve"> </w:t>
+      </w:r>
+      <w:r>
+        <w:rPr>
+          <w:b/>
+          <w:bCs/>
+          <w:sz w:val="24"/>
+          <w:szCs w:val="24"/>
+          <w:lang w:val="en-US"/>
         </w:rPr>
         <w:t>2</w:t>
       </w:r>
@@ -9360,15 +9461,17 @@
           <w:bCs/>
           <w:sz w:val="24"/>
           <w:szCs w:val="24"/>
-        </w:rPr>
-        <w:t xml:space="preserve"> </w:t>
-      </w:r>
-      <w:r>
-        <w:rPr>
-          <w:b/>
-          <w:bCs/>
-          <w:sz w:val="24"/>
-          <w:szCs w:val="24"/>
+          <w:lang w:val="en-US"/>
+        </w:rPr>
+        <w:t xml:space="preserve"> </w:t>
+      </w:r>
+      <w:r>
+        <w:rPr>
+          <w:b/>
+          <w:bCs/>
+          <w:sz w:val="24"/>
+          <w:szCs w:val="24"/>
+          <w:lang w:val="en-US"/>
         </w:rPr>
         <w:t>,</w:t>
       </w:r>
@@ -9378,15 +9481,17 @@
           <w:bCs/>
           <w:sz w:val="24"/>
           <w:szCs w:val="24"/>
-        </w:rPr>
-        <w:t xml:space="preserve"> </w:t>
-      </w:r>
-      <w:r>
-        <w:rPr>
-          <w:b/>
-          <w:bCs/>
-          <w:sz w:val="24"/>
-          <w:szCs w:val="24"/>
+          <w:lang w:val="en-US"/>
+        </w:rPr>
+        <w:t xml:space="preserve"> </w:t>
+      </w:r>
+      <w:r>
+        <w:rPr>
+          <w:b/>
+          <w:bCs/>
+          <w:sz w:val="24"/>
+          <w:szCs w:val="24"/>
+          <w:lang w:val="en-US"/>
         </w:rPr>
         <w:t>3</w:t>
       </w:r>
@@ -9396,15 +9501,17 @@
           <w:bCs/>
           <w:sz w:val="24"/>
           <w:szCs w:val="24"/>
-        </w:rPr>
-        <w:t xml:space="preserve"> </w:t>
-      </w:r>
-      <w:r>
-        <w:rPr>
-          <w:b/>
-          <w:bCs/>
-          <w:sz w:val="24"/>
-          <w:szCs w:val="24"/>
+          <w:lang w:val="en-US"/>
+        </w:rPr>
+        <w:t xml:space="preserve"> </w:t>
+      </w:r>
+      <w:r>
+        <w:rPr>
+          <w:b/>
+          <w:bCs/>
+          <w:sz w:val="24"/>
+          <w:szCs w:val="24"/>
+          <w:lang w:val="en-US"/>
         </w:rPr>
         <w:t>]</w:t>
       </w:r>
@@ -9414,15 +9521,17 @@
           <w:bCs/>
           <w:sz w:val="24"/>
           <w:szCs w:val="24"/>
-        </w:rPr>
-        <w:t xml:space="preserve"> </w:t>
-      </w:r>
-      <w:r>
-        <w:rPr>
-          <w:b/>
-          <w:bCs/>
-          <w:sz w:val="24"/>
-          <w:szCs w:val="24"/>
+          <w:lang w:val="en-US"/>
+        </w:rPr>
+        <w:t xml:space="preserve"> </w:t>
+      </w:r>
+      <w:r>
+        <w:rPr>
+          <w:b/>
+          <w:bCs/>
+          <w:sz w:val="24"/>
+          <w:szCs w:val="24"/>
+          <w:lang w:val="en-US"/>
         </w:rPr>
         <w:t>,</w:t>
       </w:r>
@@ -9432,15 +9541,17 @@
           <w:bCs/>
           <w:sz w:val="24"/>
           <w:szCs w:val="24"/>
-        </w:rPr>
-        <w:t xml:space="preserve"> </w:t>
-      </w:r>
-      <w:r>
-        <w:rPr>
-          <w:b/>
-          <w:bCs/>
-          <w:sz w:val="24"/>
-          <w:szCs w:val="24"/>
+          <w:lang w:val="en-US"/>
+        </w:rPr>
+        <w:t xml:space="preserve"> </w:t>
+      </w:r>
+      <w:r>
+        <w:rPr>
+          <w:b/>
+          <w:bCs/>
+          <w:sz w:val="24"/>
+          <w:szCs w:val="24"/>
+          <w:lang w:val="en-US"/>
         </w:rPr>
         <w:t>4</w:t>
       </w:r>
@@ -9450,15 +9561,17 @@
           <w:bCs/>
           <w:sz w:val="24"/>
           <w:szCs w:val="24"/>
-        </w:rPr>
-        <w:t xml:space="preserve"> </w:t>
-      </w:r>
-      <w:r>
-        <w:rPr>
-          <w:b/>
-          <w:bCs/>
-          <w:sz w:val="24"/>
-          <w:szCs w:val="24"/>
+          <w:lang w:val="en-US"/>
+        </w:rPr>
+        <w:t xml:space="preserve"> </w:t>
+      </w:r>
+      <w:r>
+        <w:rPr>
+          <w:b/>
+          <w:bCs/>
+          <w:sz w:val="24"/>
+          <w:szCs w:val="24"/>
+          <w:lang w:val="en-US"/>
         </w:rPr>
         <w:t>]</w:t>
       </w:r>
@@ -9468,15 +9581,17 @@
           <w:bCs/>
           <w:sz w:val="24"/>
           <w:szCs w:val="24"/>
-        </w:rPr>
-        <w:t xml:space="preserve"> </w:t>
-      </w:r>
-      <w:r>
-        <w:rPr>
-          <w:b/>
-          <w:bCs/>
-          <w:sz w:val="24"/>
-          <w:szCs w:val="24"/>
+          <w:lang w:val="en-US"/>
+        </w:rPr>
+        <w:t xml:space="preserve"> </w:t>
+      </w:r>
+      <w:r>
+        <w:rPr>
+          <w:b/>
+          <w:bCs/>
+          <w:sz w:val="24"/>
+          <w:szCs w:val="24"/>
+          <w:lang w:val="en-US"/>
         </w:rPr>
         <w:t xml:space="preserve">        </w:t>
       </w:r>
@@ -9486,6 +9601,7 @@
           <w:bCs/>
           <w:sz w:val="24"/>
           <w:szCs w:val="24"/>
+          <w:lang w:val="en-US"/>
         </w:rPr>
         <w:t xml:space="preserve">      </w:t>
       </w:r>
@@ -9505,6 +9621,7 @@
           <w:bCs/>
           <w:sz w:val="24"/>
           <w:szCs w:val="24"/>
+          <w:lang w:val="en-US"/>
         </w:rPr>
         <w:t xml:space="preserve">, </w:t>
       </w:r>
@@ -9524,6 +9641,7 @@
           <w:bCs/>
           <w:sz w:val="24"/>
           <w:szCs w:val="24"/>
+          <w:lang w:val="en-US"/>
         </w:rPr>
         <w:t>, *</w:t>
       </w:r>
@@ -9543,6 +9661,7 @@
           <w:bCs/>
           <w:sz w:val="24"/>
           <w:szCs w:val="24"/>
+          <w:lang w:val="en-US"/>
         </w:rPr>
         <w:t xml:space="preserve"> = [ 1,</w:t>
       </w:r>
@@ -9552,15 +9671,17 @@
           <w:bCs/>
           <w:sz w:val="24"/>
           <w:szCs w:val="24"/>
-        </w:rPr>
-        <w:t xml:space="preserve"> </w:t>
-      </w:r>
-      <w:r>
-        <w:rPr>
-          <w:b/>
-          <w:bCs/>
-          <w:sz w:val="24"/>
-          <w:szCs w:val="24"/>
+          <w:lang w:val="en-US"/>
+        </w:rPr>
+        <w:t xml:space="preserve"> </w:t>
+      </w:r>
+      <w:r>
+        <w:rPr>
+          <w:b/>
+          <w:bCs/>
+          <w:sz w:val="24"/>
+          <w:szCs w:val="24"/>
+          <w:lang w:val="en-US"/>
         </w:rPr>
         <w:t>2</w:t>
       </w:r>
@@ -9570,15 +9691,17 @@
           <w:bCs/>
           <w:sz w:val="24"/>
           <w:szCs w:val="24"/>
-        </w:rPr>
-        <w:t xml:space="preserve"> </w:t>
-      </w:r>
-      <w:r>
-        <w:rPr>
-          <w:b/>
-          <w:bCs/>
-          <w:sz w:val="24"/>
-          <w:szCs w:val="24"/>
+          <w:lang w:val="en-US"/>
+        </w:rPr>
+        <w:t xml:space="preserve"> </w:t>
+      </w:r>
+      <w:r>
+        <w:rPr>
+          <w:b/>
+          <w:bCs/>
+          <w:sz w:val="24"/>
+          <w:szCs w:val="24"/>
+          <w:lang w:val="en-US"/>
         </w:rPr>
         <w:t>[</w:t>
       </w:r>
@@ -9588,15 +9711,17 @@
           <w:bCs/>
           <w:sz w:val="24"/>
           <w:szCs w:val="24"/>
-        </w:rPr>
-        <w:t xml:space="preserve"> </w:t>
-      </w:r>
-      <w:r>
-        <w:rPr>
-          <w:b/>
-          <w:bCs/>
-          <w:sz w:val="24"/>
-          <w:szCs w:val="24"/>
+          <w:lang w:val="en-US"/>
+        </w:rPr>
+        <w:t xml:space="preserve"> </w:t>
+      </w:r>
+      <w:r>
+        <w:rPr>
+          <w:b/>
+          <w:bCs/>
+          <w:sz w:val="24"/>
+          <w:szCs w:val="24"/>
+          <w:lang w:val="en-US"/>
         </w:rPr>
         <w:t>3</w:t>
       </w:r>
@@ -9606,15 +9731,17 @@
           <w:bCs/>
           <w:sz w:val="24"/>
           <w:szCs w:val="24"/>
-        </w:rPr>
-        <w:t xml:space="preserve"> </w:t>
-      </w:r>
-      <w:r>
-        <w:rPr>
-          <w:b/>
-          <w:bCs/>
-          <w:sz w:val="24"/>
-          <w:szCs w:val="24"/>
+          <w:lang w:val="en-US"/>
+        </w:rPr>
+        <w:t xml:space="preserve"> </w:t>
+      </w:r>
+      <w:r>
+        <w:rPr>
+          <w:b/>
+          <w:bCs/>
+          <w:sz w:val="24"/>
+          <w:szCs w:val="24"/>
+          <w:lang w:val="en-US"/>
         </w:rPr>
         <w:t>,</w:t>
       </w:r>
@@ -9624,15 +9751,17 @@
           <w:bCs/>
           <w:sz w:val="24"/>
           <w:szCs w:val="24"/>
-        </w:rPr>
-        <w:t xml:space="preserve"> </w:t>
-      </w:r>
-      <w:r>
-        <w:rPr>
-          <w:b/>
-          <w:bCs/>
-          <w:sz w:val="24"/>
-          <w:szCs w:val="24"/>
+          <w:lang w:val="en-US"/>
+        </w:rPr>
+        <w:t xml:space="preserve"> </w:t>
+      </w:r>
+      <w:r>
+        <w:rPr>
+          <w:b/>
+          <w:bCs/>
+          <w:sz w:val="24"/>
+          <w:szCs w:val="24"/>
+          <w:lang w:val="en-US"/>
         </w:rPr>
         <w:t>4</w:t>
       </w:r>
@@ -9642,15 +9771,17 @@
           <w:bCs/>
           <w:sz w:val="24"/>
           <w:szCs w:val="24"/>
-        </w:rPr>
-        <w:t xml:space="preserve"> </w:t>
-      </w:r>
-      <w:r>
-        <w:rPr>
-          <w:b/>
-          <w:bCs/>
-          <w:sz w:val="24"/>
-          <w:szCs w:val="24"/>
+          <w:lang w:val="en-US"/>
+        </w:rPr>
+        <w:t xml:space="preserve"> </w:t>
+      </w:r>
+      <w:r>
+        <w:rPr>
+          <w:b/>
+          <w:bCs/>
+          <w:sz w:val="24"/>
+          <w:szCs w:val="24"/>
+          <w:lang w:val="en-US"/>
         </w:rPr>
         <w:t>]</w:t>
       </w:r>
@@ -9660,15 +9791,17 @@
           <w:bCs/>
           <w:sz w:val="24"/>
           <w:szCs w:val="24"/>
-        </w:rPr>
-        <w:t xml:space="preserve"> </w:t>
-      </w:r>
-      <w:r>
-        <w:rPr>
-          <w:b/>
-          <w:bCs/>
-          <w:sz w:val="24"/>
-          <w:szCs w:val="24"/>
+          <w:lang w:val="en-US"/>
+        </w:rPr>
+        <w:t xml:space="preserve"> </w:t>
+      </w:r>
+      <w:r>
+        <w:rPr>
+          <w:b/>
+          <w:bCs/>
+          <w:sz w:val="24"/>
+          <w:szCs w:val="24"/>
+          <w:lang w:val="en-US"/>
         </w:rPr>
         <w:t>]</w:t>
       </w:r>
@@ -9678,6 +9811,7 @@
           <w:bCs/>
           <w:sz w:val="24"/>
           <w:szCs w:val="24"/>
+          <w:lang w:val="en-US"/>
         </w:rPr>
         <w:t xml:space="preserve">   </w:t>
       </w:r>
@@ -13298,6 +13432,7 @@
         <w:rPr>
           <w:sz w:val="24"/>
           <w:szCs w:val="24"/>
+          <w:lang w:val="en-US"/>
         </w:rPr>
       </w:pPr>
       <w:proofErr w:type="gramStart"/>
@@ -13307,6 +13442,7 @@
           <w:sz w:val="24"/>
           <w:szCs w:val="24"/>
           <w:shd w:val="clear" w:color="auto" w:fill="D9D9D9" w:themeFill="background1" w:themeFillShade="D9"/>
+          <w:lang w:val="en-US"/>
         </w:rPr>
         <w:t xml:space="preserve">↓  </w:t>
       </w:r>
@@ -13324,6 +13460,7 @@
         <w:rPr>
           <w:sz w:val="24"/>
           <w:szCs w:val="24"/>
+          <w:lang w:val="en-US"/>
         </w:rPr>
         <w:t xml:space="preserve"> </w:t>
       </w:r>
@@ -13349,13 +13486,15 @@
         <w:rPr>
           <w:sz w:val="24"/>
           <w:szCs w:val="24"/>
-        </w:rPr>
-        <w:t xml:space="preserve"> </w:t>
-      </w:r>
-      <w:r>
-        <w:rPr>
-          <w:sz w:val="24"/>
-          <w:szCs w:val="24"/>
+          <w:lang w:val="en-US"/>
+        </w:rPr>
+        <w:t xml:space="preserve"> </w:t>
+      </w:r>
+      <w:r>
+        <w:rPr>
+          <w:sz w:val="24"/>
+          <w:szCs w:val="24"/>
+          <w:lang w:val="en-US"/>
         </w:rPr>
         <w:t xml:space="preserve"> </w:t>
       </w:r>
@@ -13365,8 +13504,29 @@
           <w:sz w:val="24"/>
           <w:szCs w:val="24"/>
           <w:shd w:val="clear" w:color="auto" w:fill="D9D9D9" w:themeFill="background1" w:themeFillShade="D9"/>
+          <w:lang w:val="en-US"/>
         </w:rPr>
         <w:t>↓</w:t>
+      </w:r>
+      <w:r>
+        <w:rPr>
+          <w:rFonts w:cstheme="minorHAnsi"/>
+          <w:sz w:val="24"/>
+          <w:szCs w:val="24"/>
+          <w:shd w:val="clear" w:color="auto" w:fill="D9D9D9" w:themeFill="background1" w:themeFillShade="D9"/>
+          <w:lang w:val="en-US"/>
+        </w:rPr>
+        <w:t xml:space="preserve">   </w:t>
+      </w:r>
+      <w:r>
+        <w:rPr>
+          <w:rFonts w:cstheme="minorHAnsi"/>
+          <w:sz w:val="24"/>
+          <w:szCs w:val="24"/>
+          <w:shd w:val="clear" w:color="auto" w:fill="D9D9D9" w:themeFill="background1" w:themeFillShade="D9"/>
+          <w:lang w:val="en-US"/>
+        </w:rPr>
+        <w:t xml:space="preserve"> </w:t>
       </w:r>
     </w:p>
     <w:p>
@@ -13382,6 +13542,7 @@
         <w:rPr>
           <w:sz w:val="24"/>
           <w:szCs w:val="24"/>
+          <w:lang w:val="en-US"/>
         </w:rPr>
       </w:pPr>
       <w:r>
@@ -13400,9 +13561,11 @@
           <w:bCs/>
           <w:sz w:val="24"/>
           <w:szCs w:val="24"/>
-        </w:rPr>
-        <w:t xml:space="preserve"> </w:t>
-      </w:r>
+          <w:lang w:val="en-US"/>
+        </w:rPr>
+        <w:t xml:space="preserve"> </w:t>
+      </w:r>
+      <w:proofErr w:type="spellStart"/>
       <w:r>
         <w:rPr>
           <w:b/>
@@ -13419,6 +13582,7 @@
           <w:bCs/>
           <w:sz w:val="24"/>
           <w:szCs w:val="24"/>
+          <w:lang w:val="en-US"/>
         </w:rPr>
         <w:t>_</w:t>
       </w:r>
@@ -13433,12 +13597,14 @@
         </w:rPr>
         <w:t>decorator</w:t>
       </w:r>
-      <w:r>
-        <w:rPr>
-          <w:b/>
-          <w:bCs/>
-          <w:sz w:val="24"/>
-          <w:szCs w:val="24"/>
+      <w:proofErr w:type="spellEnd"/>
+      <w:r>
+        <w:rPr>
+          <w:b/>
+          <w:bCs/>
+          <w:sz w:val="24"/>
+          <w:szCs w:val="24"/>
+          <w:lang w:val="en-US"/>
         </w:rPr>
         <w:t>(</w:t>
       </w:r>
@@ -13448,9 +13614,11 @@
           <w:bCs/>
           <w:sz w:val="24"/>
           <w:szCs w:val="24"/>
-        </w:rPr>
-        <w:t xml:space="preserve"> </w:t>
-      </w:r>
+          <w:lang w:val="en-US"/>
+        </w:rPr>
+        <w:t xml:space="preserve"> </w:t>
+      </w:r>
+      <w:proofErr w:type="spellStart"/>
       <w:r>
         <w:rPr>
           <w:b/>
@@ -13468,9 +13636,121 @@
           <w:bCs/>
           <w:sz w:val="24"/>
           <w:szCs w:val="24"/>
+          <w:lang w:val="en-US"/>
         </w:rPr>
         <w:t>_</w:t>
       </w:r>
+      <w:r>
+        <w:rPr>
+          <w:b/>
+          <w:bCs/>
+          <w:sz w:val="24"/>
+          <w:szCs w:val="24"/>
+          <w:lang w:val="en-US"/>
+        </w:rPr>
+        <w:t>fn</w:t>
+      </w:r>
+      <w:proofErr w:type="spellEnd"/>
+      <w:r>
+        <w:rPr>
+          <w:b/>
+          <w:bCs/>
+          <w:sz w:val="24"/>
+          <w:szCs w:val="24"/>
+          <w:lang w:val="en-US"/>
+        </w:rPr>
+        <w:t xml:space="preserve"> </w:t>
+      </w:r>
+      <w:r>
+        <w:rPr>
+          <w:b/>
+          <w:bCs/>
+          <w:sz w:val="24"/>
+          <w:szCs w:val="24"/>
+          <w:lang w:val="en-US"/>
+        </w:rPr>
+        <w:t xml:space="preserve">): </w:t>
+      </w:r>
+      <w:r>
+        <w:rPr>
+          <w:b/>
+          <w:bCs/>
+          <w:sz w:val="24"/>
+          <w:szCs w:val="24"/>
+          <w:lang w:val="en-US"/>
+        </w:rPr>
+        <w:t>def</w:t>
+      </w:r>
+      <w:r>
+        <w:rPr>
+          <w:b/>
+          <w:bCs/>
+          <w:sz w:val="24"/>
+          <w:szCs w:val="24"/>
+          <w:lang w:val="en-US"/>
+        </w:rPr>
+        <w:t xml:space="preserve"> </w:t>
+      </w:r>
+      <w:r>
+        <w:rPr>
+          <w:b/>
+          <w:bCs/>
+          <w:sz w:val="24"/>
+          <w:szCs w:val="24"/>
+          <w:lang w:val="en-US"/>
+        </w:rPr>
+        <w:t>wrapper</w:t>
+      </w:r>
+      <w:r>
+        <w:rPr>
+          <w:b/>
+          <w:bCs/>
+          <w:sz w:val="24"/>
+          <w:szCs w:val="24"/>
+          <w:lang w:val="en-US"/>
+        </w:rPr>
+        <w:t xml:space="preserve"> (</w:t>
+      </w:r>
+      <w:r>
+        <w:rPr>
+          <w:b/>
+          <w:bCs/>
+          <w:sz w:val="24"/>
+          <w:szCs w:val="24"/>
+          <w:lang w:val="en-US"/>
+        </w:rPr>
+        <w:t xml:space="preserve"> </w:t>
+      </w:r>
+      <w:r>
+        <w:rPr>
+          <w:b/>
+          <w:bCs/>
+          <w:sz w:val="24"/>
+          <w:szCs w:val="24"/>
+          <w:lang w:val="en-US"/>
+        </w:rPr>
+        <w:t>value</w:t>
+      </w:r>
+      <w:r>
+        <w:rPr>
+          <w:b/>
+          <w:bCs/>
+          <w:sz w:val="24"/>
+          <w:szCs w:val="24"/>
+          <w:lang w:val="en-US"/>
+        </w:rPr>
+        <w:t xml:space="preserve"> </w:t>
+      </w:r>
+      <w:r>
+        <w:rPr>
+          <w:b/>
+          <w:bCs/>
+          <w:sz w:val="24"/>
+          <w:szCs w:val="24"/>
+          <w:lang w:val="en-US"/>
+        </w:rPr>
+        <w:t xml:space="preserve">): </w:t>
+      </w:r>
       <w:proofErr w:type="spellStart"/>
       <w:r>
         <w:rPr>
@@ -13480,6 +13760,26 @@
           <w:szCs w:val="24"/>
           <w:lang w:val="en-US"/>
         </w:rPr>
+        <w:t>my</w:t>
+      </w:r>
+      <w:r>
+        <w:rPr>
+          <w:b/>
+          <w:bCs/>
+          <w:sz w:val="24"/>
+          <w:szCs w:val="24"/>
+          <w:lang w:val="en-US"/>
+        </w:rPr>
+        <w:t>_</w:t>
+      </w:r>
+      <w:r>
+        <w:rPr>
+          <w:b/>
+          <w:bCs/>
+          <w:sz w:val="24"/>
+          <w:szCs w:val="24"/>
+          <w:lang w:val="en-US"/>
+        </w:rPr>
         <w:t>fn</w:t>
       </w:r>
       <w:proofErr w:type="spellEnd"/>
@@ -13489,34 +13789,77 @@
           <w:bCs/>
           <w:sz w:val="24"/>
           <w:szCs w:val="24"/>
-        </w:rPr>
-        <w:t xml:space="preserve"> </w:t>
-      </w:r>
-      <w:r>
-        <w:rPr>
-          <w:b/>
-          <w:bCs/>
-          <w:sz w:val="24"/>
-          <w:szCs w:val="24"/>
-        </w:rPr>
-        <w:t xml:space="preserve">): </w:t>
-      </w:r>
-      <w:r>
-        <w:rPr>
-          <w:b/>
-          <w:bCs/>
-          <w:sz w:val="24"/>
-          <w:szCs w:val="24"/>
-          <w:lang w:val="en-US"/>
-        </w:rPr>
-        <w:t>def</w:t>
-      </w:r>
-      <w:r>
-        <w:rPr>
-          <w:b/>
-          <w:bCs/>
-          <w:sz w:val="24"/>
-          <w:szCs w:val="24"/>
+          <w:lang w:val="en-US"/>
+        </w:rPr>
+        <w:t>(</w:t>
+      </w:r>
+      <w:r>
+        <w:rPr>
+          <w:b/>
+          <w:bCs/>
+          <w:sz w:val="24"/>
+          <w:szCs w:val="24"/>
+          <w:lang w:val="en-US"/>
+        </w:rPr>
+        <w:t xml:space="preserve"> </w:t>
+      </w:r>
+      <w:r>
+        <w:rPr>
+          <w:b/>
+          <w:bCs/>
+          <w:sz w:val="24"/>
+          <w:szCs w:val="24"/>
+          <w:lang w:val="en-US"/>
+        </w:rPr>
+        <w:t>value</w:t>
+      </w:r>
+      <w:r>
+        <w:rPr>
+          <w:b/>
+          <w:bCs/>
+          <w:sz w:val="24"/>
+          <w:szCs w:val="24"/>
+          <w:lang w:val="en-US"/>
+        </w:rPr>
+        <w:t xml:space="preserve"> </w:t>
+      </w:r>
+      <w:r>
+        <w:rPr>
+          <w:b/>
+          <w:bCs/>
+          <w:sz w:val="24"/>
+          <w:szCs w:val="24"/>
+          <w:lang w:val="en-US"/>
+        </w:rPr>
+        <w:t>)</w:t>
+      </w:r>
+      <w:r>
+        <w:rPr>
+          <w:b/>
+          <w:bCs/>
+          <w:sz w:val="24"/>
+          <w:szCs w:val="24"/>
+          <w:lang w:val="en-US"/>
+        </w:rPr>
+        <w:t xml:space="preserve"> </w:t>
+      </w:r>
+      <w:r>
+        <w:rPr>
+          <w:b/>
+          <w:bCs/>
+          <w:sz w:val="24"/>
+          <w:szCs w:val="24"/>
+          <w:lang w:val="en-US"/>
+        </w:rPr>
+        <w:t>return</w:t>
+      </w:r>
+      <w:r>
+        <w:rPr>
+          <w:b/>
+          <w:bCs/>
+          <w:sz w:val="24"/>
+          <w:szCs w:val="24"/>
+          <w:lang w:val="en-US"/>
         </w:rPr>
         <w:t xml:space="preserve"> </w:t>
       </w:r>
@@ -13536,50 +13879,113 @@
           <w:bCs/>
           <w:sz w:val="24"/>
           <w:szCs w:val="24"/>
-        </w:rPr>
-        <w:t xml:space="preserve"> (</w:t>
-      </w:r>
-      <w:r>
-        <w:rPr>
-          <w:b/>
-          <w:bCs/>
-          <w:sz w:val="24"/>
-          <w:szCs w:val="24"/>
-        </w:rPr>
-        <w:t xml:space="preserve"> </w:t>
-      </w:r>
-      <w:r>
-        <w:rPr>
-          <w:b/>
-          <w:bCs/>
-          <w:sz w:val="24"/>
-          <w:szCs w:val="24"/>
-          <w:lang w:val="en-US"/>
-        </w:rPr>
-        <w:t>value</w:t>
-      </w:r>
-      <w:r>
-        <w:rPr>
-          <w:b/>
-          <w:bCs/>
-          <w:sz w:val="24"/>
-          <w:szCs w:val="24"/>
-        </w:rPr>
-        <w:t xml:space="preserve"> </w:t>
-      </w:r>
-      <w:r>
-        <w:rPr>
-          <w:b/>
-          <w:bCs/>
-          <w:sz w:val="24"/>
-          <w:szCs w:val="24"/>
-        </w:rPr>
-        <w:t xml:space="preserve">): </w:t>
-      </w:r>
-      <w:r>
-        <w:rPr>
-          <w:b/>
-          <w:bCs/>
+          <w:lang w:val="en-US"/>
+        </w:rPr>
+        <w:t xml:space="preserve">  </w:t>
+      </w:r>
+      <w:r>
+        <w:rPr>
+          <w:b/>
+          <w:bCs/>
+          <w:sz w:val="24"/>
+          <w:szCs w:val="24"/>
+          <w:lang w:val="en-US"/>
+        </w:rPr>
+        <w:t xml:space="preserve">   </w:t>
+      </w:r>
+      <w:r>
+        <w:rPr>
+          <w:b/>
+          <w:bCs/>
+          <w:sz w:val="24"/>
+          <w:szCs w:val="24"/>
+          <w:lang w:val="en-US"/>
+        </w:rPr>
+        <w:t xml:space="preserve">   </w:t>
+      </w:r>
+      <w:r>
+        <w:rPr>
+          <w:b/>
+          <w:bCs/>
+          <w:sz w:val="24"/>
+          <w:szCs w:val="24"/>
+          <w:lang w:val="en-US"/>
+        </w:rPr>
+        <w:t xml:space="preserve"> </w:t>
+      </w:r>
+      <w:r>
+        <w:rPr>
+          <w:b/>
+          <w:bCs/>
+          <w:sz w:val="24"/>
+          <w:szCs w:val="24"/>
+          <w:lang w:val="en-US"/>
+        </w:rPr>
+        <w:t xml:space="preserve"> </w:t>
+      </w:r>
+      <w:r>
+        <w:rPr>
+          <w:sz w:val="24"/>
+          <w:szCs w:val="24"/>
+        </w:rPr>
+        <w:t>создан</w:t>
+      </w:r>
+      <w:r>
+        <w:rPr>
+          <w:sz w:val="24"/>
+          <w:szCs w:val="24"/>
+          <w:lang w:val="en-US"/>
+        </w:rPr>
+        <w:t xml:space="preserve"> </w:t>
+      </w:r>
+      <w:r>
+        <w:rPr>
+          <w:sz w:val="24"/>
+          <w:szCs w:val="24"/>
+        </w:rPr>
+        <w:t>декоратор</w:t>
+      </w:r>
+      <w:r>
+        <w:rPr>
+          <w:sz w:val="24"/>
+          <w:szCs w:val="24"/>
+          <w:lang w:val="en-US"/>
+        </w:rPr>
+        <w:t xml:space="preserve"> </w:t>
+      </w:r>
+      <w:r>
+        <w:rPr>
+          <w:sz w:val="24"/>
+          <w:szCs w:val="24"/>
+        </w:rPr>
+        <w:t>для</w:t>
+      </w:r>
+      <w:r>
+        <w:rPr>
+          <w:sz w:val="24"/>
+          <w:szCs w:val="24"/>
+          <w:lang w:val="en-US"/>
+        </w:rPr>
+        <w:t xml:space="preserve"> </w:t>
+      </w:r>
+      <w:r>
+        <w:rPr>
+          <w:sz w:val="24"/>
+          <w:szCs w:val="24"/>
+        </w:rPr>
+        <w:t>функции</w:t>
+      </w:r>
+      <w:r>
+        <w:rPr>
+          <w:sz w:val="24"/>
+          <w:szCs w:val="24"/>
+          <w:lang w:val="en-US"/>
+        </w:rPr>
+        <w:t xml:space="preserve"> </w:t>
+      </w:r>
+      <w:proofErr w:type="spellStart"/>
+      <w:r>
+        <w:rPr>
           <w:sz w:val="24"/>
           <w:szCs w:val="24"/>
           <w:lang w:val="en-US"/>
@@ -13588,18 +13994,14 @@
       </w:r>
       <w:r>
         <w:rPr>
-          <w:b/>
-          <w:bCs/>
-          <w:sz w:val="24"/>
-          <w:szCs w:val="24"/>
+          <w:sz w:val="24"/>
+          <w:szCs w:val="24"/>
+          <w:lang w:val="en-US"/>
         </w:rPr>
         <w:t>_</w:t>
       </w:r>
-      <w:proofErr w:type="spellStart"/>
-      <w:r>
-        <w:rPr>
-          <w:b/>
-          <w:bCs/>
+      <w:r>
+        <w:rPr>
           <w:sz w:val="24"/>
           <w:szCs w:val="24"/>
           <w:lang w:val="en-US"/>
@@ -13609,218 +14011,9 @@
       <w:proofErr w:type="spellEnd"/>
       <w:r>
         <w:rPr>
-          <w:b/>
-          <w:bCs/>
-          <w:sz w:val="24"/>
-          <w:szCs w:val="24"/>
-        </w:rPr>
-        <w:t>(</w:t>
-      </w:r>
-      <w:r>
-        <w:rPr>
-          <w:b/>
-          <w:bCs/>
-          <w:sz w:val="24"/>
-          <w:szCs w:val="24"/>
-        </w:rPr>
-        <w:t xml:space="preserve"> </w:t>
-      </w:r>
-      <w:r>
-        <w:rPr>
-          <w:b/>
-          <w:bCs/>
-          <w:sz w:val="24"/>
-          <w:szCs w:val="24"/>
-          <w:lang w:val="en-US"/>
-        </w:rPr>
-        <w:t>value</w:t>
-      </w:r>
-      <w:r>
-        <w:rPr>
-          <w:b/>
-          <w:bCs/>
-          <w:sz w:val="24"/>
-          <w:szCs w:val="24"/>
-        </w:rPr>
-        <w:t xml:space="preserve"> </w:t>
-      </w:r>
-      <w:r>
-        <w:rPr>
-          <w:b/>
-          <w:bCs/>
-          <w:sz w:val="24"/>
-          <w:szCs w:val="24"/>
-        </w:rPr>
-        <w:t>)</w:t>
-      </w:r>
-      <w:r>
-        <w:rPr>
-          <w:b/>
-          <w:bCs/>
-          <w:sz w:val="24"/>
-          <w:szCs w:val="24"/>
-        </w:rPr>
-        <w:t xml:space="preserve"> </w:t>
-      </w:r>
-      <w:r>
-        <w:rPr>
-          <w:b/>
-          <w:bCs/>
-          <w:sz w:val="24"/>
-          <w:szCs w:val="24"/>
-          <w:lang w:val="en-US"/>
-        </w:rPr>
-        <w:t>return</w:t>
-      </w:r>
-      <w:r>
-        <w:rPr>
-          <w:b/>
-          <w:bCs/>
-          <w:sz w:val="24"/>
-          <w:szCs w:val="24"/>
-        </w:rPr>
-        <w:t xml:space="preserve"> </w:t>
-      </w:r>
-      <w:r>
-        <w:rPr>
-          <w:b/>
-          <w:bCs/>
-          <w:sz w:val="24"/>
-          <w:szCs w:val="24"/>
-          <w:lang w:val="en-US"/>
-        </w:rPr>
-        <w:t>wrapper</w:t>
-      </w:r>
-      <w:r>
-        <w:rPr>
-          <w:b/>
-          <w:bCs/>
-          <w:sz w:val="24"/>
-          <w:szCs w:val="24"/>
-        </w:rPr>
-        <w:t xml:space="preserve">  </w:t>
-      </w:r>
-      <w:r>
-        <w:rPr>
-          <w:b/>
-          <w:bCs/>
-          <w:sz w:val="24"/>
-          <w:szCs w:val="24"/>
-        </w:rPr>
-        <w:t xml:space="preserve">   </w:t>
-      </w:r>
-      <w:r>
-        <w:rPr>
-          <w:b/>
-          <w:bCs/>
-          <w:sz w:val="24"/>
-          <w:szCs w:val="24"/>
-        </w:rPr>
-        <w:t xml:space="preserve">   </w:t>
-      </w:r>
-      <w:r>
-        <w:rPr>
-          <w:b/>
-          <w:bCs/>
-          <w:sz w:val="24"/>
-          <w:szCs w:val="24"/>
-        </w:rPr>
-        <w:t xml:space="preserve"> </w:t>
-      </w:r>
-      <w:r>
-        <w:rPr>
-          <w:b/>
-          <w:bCs/>
-          <w:sz w:val="24"/>
-          <w:szCs w:val="24"/>
-        </w:rPr>
-        <w:t xml:space="preserve"> </w:t>
-      </w:r>
-      <w:r>
-        <w:rPr>
-          <w:sz w:val="24"/>
-          <w:szCs w:val="24"/>
-        </w:rPr>
-        <w:t>создан</w:t>
-      </w:r>
-      <w:r>
-        <w:rPr>
-          <w:sz w:val="24"/>
-          <w:szCs w:val="24"/>
-        </w:rPr>
-        <w:t xml:space="preserve"> </w:t>
-      </w:r>
-      <w:r>
-        <w:rPr>
-          <w:sz w:val="24"/>
-          <w:szCs w:val="24"/>
-        </w:rPr>
-        <w:t>декоратор</w:t>
-      </w:r>
-      <w:r>
-        <w:rPr>
-          <w:sz w:val="24"/>
-          <w:szCs w:val="24"/>
-        </w:rPr>
-        <w:t xml:space="preserve"> </w:t>
-      </w:r>
-      <w:r>
-        <w:rPr>
-          <w:sz w:val="24"/>
-          <w:szCs w:val="24"/>
-        </w:rPr>
-        <w:t>для</w:t>
-      </w:r>
-      <w:r>
-        <w:rPr>
-          <w:sz w:val="24"/>
-          <w:szCs w:val="24"/>
-        </w:rPr>
-        <w:t xml:space="preserve"> </w:t>
-      </w:r>
-      <w:r>
-        <w:rPr>
-          <w:sz w:val="24"/>
-          <w:szCs w:val="24"/>
-        </w:rPr>
-        <w:t>функции</w:t>
-      </w:r>
-      <w:r>
-        <w:rPr>
-          <w:sz w:val="24"/>
-          <w:szCs w:val="24"/>
-        </w:rPr>
-        <w:t xml:space="preserve"> </w:t>
-      </w:r>
-      <w:r>
-        <w:rPr>
-          <w:sz w:val="24"/>
-          <w:szCs w:val="24"/>
-          <w:lang w:val="en-US"/>
-        </w:rPr>
-        <w:t>my</w:t>
-      </w:r>
-      <w:r>
-        <w:rPr>
-          <w:sz w:val="24"/>
-          <w:szCs w:val="24"/>
-        </w:rPr>
-        <w:t>_</w:t>
-      </w:r>
-      <w:proofErr w:type="spellStart"/>
-      <w:r>
-        <w:rPr>
-          <w:sz w:val="24"/>
-          <w:szCs w:val="24"/>
-          <w:lang w:val="en-US"/>
-        </w:rPr>
-        <w:t>fn</w:t>
-      </w:r>
-      <w:proofErr w:type="spellEnd"/>
-      <w:r>
-        <w:rPr>
-          <w:sz w:val="24"/>
-          <w:szCs w:val="24"/>
+          <w:sz w:val="24"/>
+          <w:szCs w:val="24"/>
+          <w:lang w:val="en-US"/>
         </w:rPr>
         <w:t xml:space="preserve">, </w:t>
       </w:r>
@@ -13835,6 +14028,7 @@
         <w:rPr>
           <w:sz w:val="24"/>
           <w:szCs w:val="24"/>
+          <w:lang w:val="en-US"/>
         </w:rPr>
         <w:t xml:space="preserve"> </w:t>
       </w:r>
@@ -13849,6 +14043,7 @@
         <w:rPr>
           <w:sz w:val="24"/>
           <w:szCs w:val="24"/>
+          <w:lang w:val="en-US"/>
         </w:rPr>
         <w:t xml:space="preserve"> </w:t>
       </w:r>
@@ -13863,6 +14058,7 @@
         <w:rPr>
           <w:sz w:val="24"/>
           <w:szCs w:val="24"/>
+          <w:lang w:val="en-US"/>
         </w:rPr>
         <w:t xml:space="preserve"> </w:t>
       </w:r>
@@ -13877,6 +14073,7 @@
         <w:rPr>
           <w:sz w:val="24"/>
           <w:szCs w:val="24"/>
+          <w:lang w:val="en-US"/>
         </w:rPr>
         <w:t xml:space="preserve"> </w:t>
       </w:r>
@@ -14420,6 +14617,14 @@
           <w:szCs w:val="24"/>
         </w:rPr>
       </w:pPr>
+      <w:r>
+        <w:rPr>
+          <w:rFonts w:cstheme="minorHAnsi"/>
+          <w:sz w:val="24"/>
+          <w:szCs w:val="24"/>
+        </w:rPr>
+        <w:t xml:space="preserve">   </w:t>
+      </w:r>
     </w:p>
     <w:p>
       <w:pPr>
@@ -17108,6 +17313,20 @@
         </w:rPr>
         <w:t xml:space="preserve"> файл после выполнения кода</w:t>
       </w:r>
+      <w:r>
+        <w:rPr>
+          <w:sz w:val="24"/>
+          <w:szCs w:val="24"/>
+        </w:rPr>
+        <w:t xml:space="preserve">   </w:t>
+      </w:r>
+      <w:r>
+        <w:rPr>
+          <w:sz w:val="24"/>
+          <w:szCs w:val="24"/>
+        </w:rPr>
+        <w:t xml:space="preserve">   </w:t>
+      </w:r>
     </w:p>
     <w:p>
       <w:pPr>
@@ -20527,7 +20746,23 @@
           <w:szCs w:val="24"/>
           <w:lang w:val="en-US"/>
         </w:rPr>
-        <w:t>Comprehetion</w:t>
+        <w:t>Comprehe</w:t>
+      </w:r>
+      <w:r>
+        <w:rPr>
+          <w:sz w:val="24"/>
+          <w:szCs w:val="24"/>
+          <w:lang w:val="en-US"/>
+        </w:rPr>
+        <w:t>n</w:t>
+      </w:r>
+      <w:r>
+        <w:rPr>
+          <w:sz w:val="24"/>
+          <w:szCs w:val="24"/>
+          <w:lang w:val="en-US"/>
+        </w:rPr>
+        <w:t>tion</w:t>
       </w:r>
       <w:proofErr w:type="spellEnd"/>
       <w:r>
@@ -20674,7 +20909,23 @@
           <w:szCs w:val="24"/>
           <w:lang w:val="en-US"/>
         </w:rPr>
-        <w:t>Comprehetion</w:t>
+        <w:t>Comprehe</w:t>
+      </w:r>
+      <w:r>
+        <w:rPr>
+          <w:sz w:val="24"/>
+          <w:szCs w:val="24"/>
+          <w:lang w:val="en-US"/>
+        </w:rPr>
+        <w:t>n</w:t>
+      </w:r>
+      <w:r>
+        <w:rPr>
+          <w:sz w:val="24"/>
+          <w:szCs w:val="24"/>
+          <w:lang w:val="en-US"/>
+        </w:rPr>
+        <w:t>tion</w:t>
       </w:r>
       <w:proofErr w:type="spellEnd"/>
       <w:r>
@@ -20705,7 +20956,17 @@
           <w:szCs w:val="24"/>
           <w:lang w:val="en-US"/>
         </w:rPr>
-        <w:t>my_</w:t>
+        <w:t>my</w:t>
+      </w:r>
+      <w:r>
+        <w:rPr>
+          <w:b/>
+          <w:bCs/>
+          <w:sz w:val="24"/>
+          <w:szCs w:val="24"/>
+          <w:lang w:val="en-US"/>
+        </w:rPr>
+        <w:t>_</w:t>
       </w:r>
       <w:r>
         <w:rPr>
@@ -20758,6 +21019,16 @@
           <w:szCs w:val="24"/>
           <w:lang w:val="en-US"/>
         </w:rPr>
+        <w:t xml:space="preserve"> : a*2</w:t>
+      </w:r>
+      <w:r>
+        <w:rPr>
+          <w:b/>
+          <w:bCs/>
+          <w:sz w:val="24"/>
+          <w:szCs w:val="24"/>
+          <w:lang w:val="en-US"/>
+        </w:rPr>
         <w:t xml:space="preserve"> for a in range(</w:t>
       </w:r>
       <w:r>
@@ -20823,7 +21094,23 @@
           <w:szCs w:val="24"/>
           <w:lang w:val="en-US"/>
         </w:rPr>
-        <w:t>Comprehetion</w:t>
+        <w:t>Comprehe</w:t>
+      </w:r>
+      <w:r>
+        <w:rPr>
+          <w:sz w:val="24"/>
+          <w:szCs w:val="24"/>
+          <w:lang w:val="en-US"/>
+        </w:rPr>
+        <w:t>n</w:t>
+      </w:r>
+      <w:r>
+        <w:rPr>
+          <w:sz w:val="24"/>
+          <w:szCs w:val="24"/>
+          <w:lang w:val="en-US"/>
+        </w:rPr>
+        <w:t>tion</w:t>
       </w:r>
       <w:proofErr w:type="spellEnd"/>
       <w:r>
@@ -20833,6 +21120,185 @@
           <w:lang w:val="en-US"/>
         </w:rPr>
         <w:t xml:space="preserve">   </w:t>
+      </w:r>
+    </w:p>
+    <w:p>
+      <w:pPr>
+        <w:spacing w:before="40" w:after="40" w:line="240" w:lineRule="auto"/>
+        <w:jc w:val="center"/>
+        <w:rPr>
+          <w:sz w:val="24"/>
+          <w:szCs w:val="24"/>
+          <w:lang w:val="en-US"/>
+        </w:rPr>
+      </w:pPr>
+      <w:proofErr w:type="spellStart"/>
+      <w:r>
+        <w:rPr>
+          <w:b/>
+          <w:bCs/>
+          <w:sz w:val="24"/>
+          <w:szCs w:val="24"/>
+          <w:lang w:val="en-US"/>
+        </w:rPr>
+        <w:t>my</w:t>
+      </w:r>
+      <w:r>
+        <w:rPr>
+          <w:b/>
+          <w:bCs/>
+          <w:sz w:val="24"/>
+          <w:szCs w:val="24"/>
+          <w:lang w:val="en-US"/>
+        </w:rPr>
+        <w:t>_</w:t>
+      </w:r>
+      <w:r>
+        <w:rPr>
+          <w:b/>
+          <w:bCs/>
+          <w:sz w:val="24"/>
+          <w:szCs w:val="24"/>
+          <w:lang w:val="en-US"/>
+        </w:rPr>
+        <w:t>generator</w:t>
+      </w:r>
+      <w:proofErr w:type="spellEnd"/>
+      <w:r>
+        <w:rPr>
+          <w:b/>
+          <w:bCs/>
+          <w:sz w:val="24"/>
+          <w:szCs w:val="24"/>
+          <w:lang w:val="en-US"/>
+        </w:rPr>
+        <w:t xml:space="preserve"> = </w:t>
+      </w:r>
+      <w:proofErr w:type="gramStart"/>
+      <w:r>
+        <w:rPr>
+          <w:b/>
+          <w:bCs/>
+          <w:sz w:val="24"/>
+          <w:szCs w:val="24"/>
+          <w:lang w:val="en-US"/>
+        </w:rPr>
+        <w:t>(</w:t>
+      </w:r>
+      <w:r>
+        <w:rPr>
+          <w:b/>
+          <w:bCs/>
+          <w:sz w:val="24"/>
+          <w:szCs w:val="24"/>
+          <w:lang w:val="en-US"/>
+        </w:rPr>
+        <w:t xml:space="preserve"> </w:t>
+      </w:r>
+      <w:r>
+        <w:rPr>
+          <w:b/>
+          <w:bCs/>
+          <w:sz w:val="24"/>
+          <w:szCs w:val="24"/>
+          <w:lang w:val="en-US"/>
+        </w:rPr>
+        <w:t>a</w:t>
+      </w:r>
+      <w:proofErr w:type="gramEnd"/>
+      <w:r>
+        <w:rPr>
+          <w:b/>
+          <w:bCs/>
+          <w:sz w:val="24"/>
+          <w:szCs w:val="24"/>
+          <w:lang w:val="en-US"/>
+        </w:rPr>
+        <w:t xml:space="preserve"> for a in range (</w:t>
+      </w:r>
+      <w:r>
+        <w:rPr>
+          <w:b/>
+          <w:bCs/>
+          <w:sz w:val="24"/>
+          <w:szCs w:val="24"/>
+          <w:lang w:val="en-US"/>
+        </w:rPr>
+        <w:t xml:space="preserve"> </w:t>
+      </w:r>
+      <w:r>
+        <w:rPr>
+          <w:b/>
+          <w:bCs/>
+          <w:sz w:val="24"/>
+          <w:szCs w:val="24"/>
+          <w:lang w:val="en-US"/>
+        </w:rPr>
+        <w:t>)</w:t>
+      </w:r>
+      <w:r>
+        <w:rPr>
+          <w:b/>
+          <w:bCs/>
+          <w:sz w:val="24"/>
+          <w:szCs w:val="24"/>
+          <w:lang w:val="en-US"/>
+        </w:rPr>
+        <w:t xml:space="preserve"> if a%2==</w:t>
+      </w:r>
+      <w:r>
+        <w:rPr>
+          <w:b/>
+          <w:bCs/>
+          <w:sz w:val="24"/>
+          <w:szCs w:val="24"/>
+          <w:lang w:val="en-US"/>
+        </w:rPr>
+        <w:t>0</w:t>
+      </w:r>
+      <w:r>
+        <w:rPr>
+          <w:b/>
+          <w:bCs/>
+          <w:sz w:val="24"/>
+          <w:szCs w:val="24"/>
+          <w:lang w:val="en-US"/>
+        </w:rPr>
+        <w:t xml:space="preserve"> )</w:t>
+      </w:r>
+      <w:r>
+        <w:rPr>
+          <w:sz w:val="24"/>
+          <w:szCs w:val="24"/>
+          <w:lang w:val="en-US"/>
+        </w:rPr>
+        <w:t xml:space="preserve">   </w:t>
+      </w:r>
+      <w:r>
+        <w:rPr>
+          <w:sz w:val="24"/>
+          <w:szCs w:val="24"/>
+          <w:lang w:val="en-US"/>
+        </w:rPr>
+        <w:t xml:space="preserve">Generator </w:t>
+      </w:r>
+      <w:proofErr w:type="spellStart"/>
+      <w:r>
+        <w:rPr>
+          <w:sz w:val="24"/>
+          <w:szCs w:val="24"/>
+          <w:lang w:val="en-US"/>
+        </w:rPr>
+        <w:t>Comprehention</w:t>
+      </w:r>
+      <w:proofErr w:type="spellEnd"/>
+      <w:r>
+        <w:rPr>
+          <w:sz w:val="24"/>
+          <w:szCs w:val="24"/>
+          <w:lang w:val="en-US"/>
+        </w:rPr>
+        <w:t xml:space="preserve">  </w:t>
       </w:r>
     </w:p>
     <w:p>
@@ -23255,6 +23721,7 @@
           <w:sz w:val="24"/>
           <w:szCs w:val="24"/>
         </w:rPr>
+        <w:lastRenderedPageBreak/>
         <w:t>“</w:t>
       </w:r>
       <w:r>
@@ -23403,7 +23870,6 @@
           <w:szCs w:val="24"/>
           <w:shd w:val="clear" w:color="auto" w:fill="D9D9D9" w:themeFill="background1" w:themeFillShade="D9"/>
         </w:rPr>
-        <w:lastRenderedPageBreak/>
         <w:t>↓</w:t>
       </w:r>
       <w:r>
@@ -25239,7 +25705,27 @@
           <w:szCs w:val="24"/>
           <w:lang w:val="en-US"/>
         </w:rPr>
-        <w:t>my_list</w:t>
+        <w:t>my</w:t>
+      </w:r>
+      <w:r>
+        <w:rPr>
+          <w:b/>
+          <w:bCs/>
+          <w:sz w:val="24"/>
+          <w:szCs w:val="24"/>
+          <w:lang w:val="en-US"/>
+        </w:rPr>
+        <w:t>_</w:t>
+      </w:r>
+      <w:r>
+        <w:rPr>
+          <w:b/>
+          <w:bCs/>
+          <w:sz w:val="24"/>
+          <w:szCs w:val="24"/>
+          <w:lang w:val="en-US"/>
+        </w:rPr>
+        <w:t>list</w:t>
       </w:r>
       <w:proofErr w:type="spellEnd"/>
       <w:r>
@@ -29410,7 +29896,6 @@
         <w:rPr>
           <w:sz w:val="24"/>
           <w:szCs w:val="24"/>
-          <w:lang w:val="en-US"/>
         </w:rPr>
       </w:pPr>
       <w:r>
@@ -30755,7 +31240,6 @@
         <w:rPr>
           <w:sz w:val="24"/>
           <w:szCs w:val="24"/>
-          <w:lang w:val="en-US"/>
         </w:rPr>
       </w:pPr>
       <w:r>
@@ -30779,7 +31263,6 @@
         <w:rPr>
           <w:sz w:val="24"/>
           <w:szCs w:val="24"/>
-          <w:lang w:val="en-US"/>
         </w:rPr>
         <w:t xml:space="preserve"> </w:t>
       </w:r>
@@ -34200,6 +34683,7 @@
           <w:rFonts w:asciiTheme="minorHAnsi" w:hAnsiTheme="minorHAnsi" w:cstheme="minorHAnsi"/>
           <w:b/>
           <w:bCs/>
+          <w:lang w:val="en-US"/>
         </w:rPr>
       </w:pPr>
       <w:r>
@@ -36174,7 +36658,6 @@
           <w:rFonts w:asciiTheme="minorHAnsi" w:hAnsiTheme="minorHAnsi" w:cstheme="minorHAnsi"/>
           <w:b/>
           <w:bCs/>
-          <w:lang w:val="en-US"/>
         </w:rPr>
       </w:pPr>
       <w:r>
@@ -36190,7 +36673,6 @@
           <w:rFonts w:asciiTheme="minorHAnsi" w:hAnsiTheme="minorHAnsi" w:cstheme="minorHAnsi"/>
           <w:b/>
           <w:bCs/>
-          <w:lang w:val="en-US"/>
         </w:rPr>
         <w:t xml:space="preserve"> / </w:t>
       </w:r>
@@ -36509,7 +36991,107 @@
           <w:szCs w:val="24"/>
           <w:lang w:val="en-US"/>
         </w:rPr>
-        <w:t xml:space="preserve"> my_set1 = my_set2.copy(</w:t>
+        <w:t xml:space="preserve"> </w:t>
+      </w:r>
+      <w:r>
+        <w:rPr>
+          <w:b/>
+          <w:bCs/>
+          <w:sz w:val="24"/>
+          <w:szCs w:val="24"/>
+          <w:lang w:val="en-US"/>
+        </w:rPr>
+        <w:t>my</w:t>
+      </w:r>
+      <w:r>
+        <w:rPr>
+          <w:b/>
+          <w:bCs/>
+          <w:sz w:val="24"/>
+          <w:szCs w:val="24"/>
+          <w:lang w:val="en-US"/>
+        </w:rPr>
+        <w:t>_</w:t>
+      </w:r>
+      <w:r>
+        <w:rPr>
+          <w:b/>
+          <w:bCs/>
+          <w:sz w:val="24"/>
+          <w:szCs w:val="24"/>
+          <w:lang w:val="en-US"/>
+        </w:rPr>
+        <w:t>set</w:t>
+      </w:r>
+      <w:r>
+        <w:rPr>
+          <w:b/>
+          <w:bCs/>
+          <w:sz w:val="24"/>
+          <w:szCs w:val="24"/>
+          <w:lang w:val="en-US"/>
+        </w:rPr>
+        <w:t xml:space="preserve">1 = </w:t>
+      </w:r>
+      <w:r>
+        <w:rPr>
+          <w:b/>
+          <w:bCs/>
+          <w:sz w:val="24"/>
+          <w:szCs w:val="24"/>
+          <w:lang w:val="en-US"/>
+        </w:rPr>
+        <w:t>my</w:t>
+      </w:r>
+      <w:r>
+        <w:rPr>
+          <w:b/>
+          <w:bCs/>
+          <w:sz w:val="24"/>
+          <w:szCs w:val="24"/>
+          <w:lang w:val="en-US"/>
+        </w:rPr>
+        <w:t>_</w:t>
+      </w:r>
+      <w:r>
+        <w:rPr>
+          <w:b/>
+          <w:bCs/>
+          <w:sz w:val="24"/>
+          <w:szCs w:val="24"/>
+          <w:lang w:val="en-US"/>
+        </w:rPr>
+        <w:t>set</w:t>
+      </w:r>
+      <w:r>
+        <w:rPr>
+          <w:b/>
+          <w:bCs/>
+          <w:sz w:val="24"/>
+          <w:szCs w:val="24"/>
+          <w:lang w:val="en-US"/>
+        </w:rPr>
+        <w:t>2.</w:t>
+      </w:r>
+      <w:r>
+        <w:rPr>
+          <w:b/>
+          <w:bCs/>
+          <w:sz w:val="24"/>
+          <w:szCs w:val="24"/>
+          <w:lang w:val="en-US"/>
+        </w:rPr>
+        <w:t>copy</w:t>
+      </w:r>
+      <w:r>
+        <w:rPr>
+          <w:b/>
+          <w:bCs/>
+          <w:sz w:val="24"/>
+          <w:szCs w:val="24"/>
+          <w:lang w:val="en-US"/>
+        </w:rPr>
+        <w:t>(</w:t>
       </w:r>
       <w:r>
         <w:rPr>
@@ -37797,7 +38379,27 @@
           <w:szCs w:val="24"/>
           <w:lang w:val="en-US"/>
         </w:rPr>
-        <w:t>my_str</w:t>
+        <w:t>my</w:t>
+      </w:r>
+      <w:r>
+        <w:rPr>
+          <w:b/>
+          <w:bCs/>
+          <w:sz w:val="24"/>
+          <w:szCs w:val="24"/>
+          <w:lang w:val="en-US"/>
+        </w:rPr>
+        <w:t>_</w:t>
+      </w:r>
+      <w:r>
+        <w:rPr>
+          <w:b/>
+          <w:bCs/>
+          <w:sz w:val="24"/>
+          <w:szCs w:val="24"/>
+          <w:lang w:val="en-US"/>
+        </w:rPr>
+        <w:t>str</w:t>
       </w:r>
       <w:proofErr w:type="spellEnd"/>
       <w:r>
@@ -37828,27 +38430,87 @@
           <w:szCs w:val="24"/>
           <w:lang w:val="en-US"/>
         </w:rPr>
-        <w:t xml:space="preserve">       </w:t>
-      </w:r>
-      <w:r>
-        <w:rPr>
-          <w:b/>
-          <w:bCs/>
-          <w:sz w:val="24"/>
-          <w:szCs w:val="24"/>
-          <w:lang w:val="en-US"/>
-        </w:rPr>
-        <w:t xml:space="preserve">  </w:t>
-      </w:r>
-      <w:r>
-        <w:rPr>
-          <w:b/>
-          <w:bCs/>
-          <w:sz w:val="24"/>
-          <w:szCs w:val="24"/>
-          <w:lang w:val="en-US"/>
-        </w:rPr>
-        <w:t>my_set1 | my_set2</w:t>
+        <w:t xml:space="preserve">         </w:t>
+      </w:r>
+      <w:r>
+        <w:rPr>
+          <w:b/>
+          <w:bCs/>
+          <w:sz w:val="24"/>
+          <w:szCs w:val="24"/>
+          <w:lang w:val="en-US"/>
+        </w:rPr>
+        <w:t>my</w:t>
+      </w:r>
+      <w:r>
+        <w:rPr>
+          <w:b/>
+          <w:bCs/>
+          <w:sz w:val="24"/>
+          <w:szCs w:val="24"/>
+          <w:lang w:val="en-US"/>
+        </w:rPr>
+        <w:t>_</w:t>
+      </w:r>
+      <w:r>
+        <w:rPr>
+          <w:b/>
+          <w:bCs/>
+          <w:sz w:val="24"/>
+          <w:szCs w:val="24"/>
+          <w:lang w:val="en-US"/>
+        </w:rPr>
+        <w:t>set</w:t>
+      </w:r>
+      <w:r>
+        <w:rPr>
+          <w:b/>
+          <w:bCs/>
+          <w:sz w:val="24"/>
+          <w:szCs w:val="24"/>
+          <w:lang w:val="en-US"/>
+        </w:rPr>
+        <w:t xml:space="preserve">1 | </w:t>
+      </w:r>
+      <w:r>
+        <w:rPr>
+          <w:b/>
+          <w:bCs/>
+          <w:sz w:val="24"/>
+          <w:szCs w:val="24"/>
+          <w:lang w:val="en-US"/>
+        </w:rPr>
+        <w:t>my</w:t>
+      </w:r>
+      <w:r>
+        <w:rPr>
+          <w:b/>
+          <w:bCs/>
+          <w:sz w:val="24"/>
+          <w:szCs w:val="24"/>
+          <w:lang w:val="en-US"/>
+        </w:rPr>
+        <w:t>_</w:t>
+      </w:r>
+      <w:r>
+        <w:rPr>
+          <w:b/>
+          <w:bCs/>
+          <w:sz w:val="24"/>
+          <w:szCs w:val="24"/>
+          <w:lang w:val="en-US"/>
+        </w:rPr>
+        <w:t>set</w:t>
+      </w:r>
+      <w:r>
+        <w:rPr>
+          <w:b/>
+          <w:bCs/>
+          <w:sz w:val="24"/>
+          <w:szCs w:val="24"/>
+          <w:lang w:val="en-US"/>
+        </w:rPr>
+        <w:t>2</w:t>
       </w:r>
       <w:r>
         <w:rPr>
@@ -43838,7 +44500,6 @@
         <w:rPr>
           <w:sz w:val="24"/>
           <w:szCs w:val="24"/>
-          <w:lang w:val="en-US"/>
         </w:rPr>
       </w:pPr>
       <w:r>
@@ -44012,7 +44673,6 @@
         <w:rPr>
           <w:sz w:val="24"/>
           <w:szCs w:val="24"/>
-          <w:lang w:val="en-US"/>
         </w:rPr>
       </w:pPr>
       <w:r>
@@ -44031,7 +44691,6 @@
           <w:bCs/>
           <w:sz w:val="24"/>
           <w:szCs w:val="24"/>
-          <w:lang w:val="en-US"/>
         </w:rPr>
         <w:t xml:space="preserve">:     </w:t>
       </w:r>
@@ -44051,7 +44710,6 @@
           <w:bCs/>
           <w:sz w:val="24"/>
           <w:szCs w:val="24"/>
-          <w:lang w:val="en-US"/>
         </w:rPr>
         <w:t xml:space="preserve"> </w:t>
       </w:r>
@@ -44073,7 +44731,6 @@
           <w:bCs/>
           <w:sz w:val="24"/>
           <w:szCs w:val="24"/>
-          <w:lang w:val="en-US"/>
         </w:rPr>
         <w:t>:</w:t>
       </w:r>
@@ -44081,7 +44738,6 @@
         <w:rPr>
           <w:sz w:val="24"/>
           <w:szCs w:val="24"/>
-          <w:lang w:val="en-US"/>
         </w:rPr>
         <w:t xml:space="preserve">   </w:t>
       </w:r>
@@ -44098,7 +44754,6 @@
         <w:rPr>
           <w:sz w:val="24"/>
           <w:szCs w:val="24"/>
-          <w:lang w:val="en-US"/>
         </w:rPr>
         <w:t xml:space="preserve"> </w:t>
       </w:r>
@@ -44113,7 +44768,6 @@
         <w:rPr>
           <w:sz w:val="24"/>
           <w:szCs w:val="24"/>
-          <w:lang w:val="en-US"/>
         </w:rPr>
         <w:t xml:space="preserve"> </w:t>
       </w:r>
@@ -44128,7 +44782,6 @@
         <w:rPr>
           <w:sz w:val="24"/>
           <w:szCs w:val="24"/>
-          <w:lang w:val="en-US"/>
         </w:rPr>
         <w:t xml:space="preserve"> </w:t>
       </w:r>
@@ -44143,7 +44796,6 @@
         <w:rPr>
           <w:sz w:val="24"/>
           <w:szCs w:val="24"/>
-          <w:lang w:val="en-US"/>
         </w:rPr>
         <w:t xml:space="preserve"> </w:t>
       </w:r>
@@ -44158,7 +44810,6 @@
         <w:rPr>
           <w:sz w:val="24"/>
           <w:szCs w:val="24"/>
-          <w:lang w:val="en-US"/>
         </w:rPr>
         <w:t xml:space="preserve"> </w:t>
       </w:r>
@@ -44173,7 +44824,6 @@
         <w:rPr>
           <w:sz w:val="24"/>
           <w:szCs w:val="24"/>
-          <w:lang w:val="en-US"/>
         </w:rPr>
         <w:t xml:space="preserve"> </w:t>
       </w:r>
@@ -44188,7 +44838,6 @@
         <w:rPr>
           <w:sz w:val="24"/>
           <w:szCs w:val="24"/>
-          <w:lang w:val="en-US"/>
         </w:rPr>
         <w:t xml:space="preserve"> </w:t>
       </w:r>
@@ -44203,7 +44852,6 @@
         <w:rPr>
           <w:sz w:val="24"/>
           <w:szCs w:val="24"/>
-          <w:lang w:val="en-US"/>
         </w:rPr>
         <w:t xml:space="preserve"> </w:t>
       </w:r>
@@ -44212,7 +44860,6 @@
         <w:rPr>
           <w:sz w:val="24"/>
           <w:szCs w:val="24"/>
-          <w:lang w:val="en-US"/>
         </w:rPr>
         <w:t xml:space="preserve">( </w:t>
       </w:r>
@@ -44231,7 +44878,6 @@
         <w:rPr>
           <w:sz w:val="24"/>
           <w:szCs w:val="24"/>
-          <w:lang w:val="en-US"/>
         </w:rPr>
         <w:t xml:space="preserve"> - </w:t>
       </w:r>
@@ -44249,7 +44895,6 @@
         <w:rPr>
           <w:sz w:val="24"/>
           <w:szCs w:val="24"/>
-          <w:lang w:val="en-US"/>
         </w:rPr>
         <w:t xml:space="preserve"> ) </w:t>
       </w:r>
@@ -50287,6 +50932,36 @@
         </w:rPr>
         <w:t>множественное наследование</w:t>
       </w:r>
+      <w:r>
+        <w:rPr>
+          <w:sz w:val="24"/>
+          <w:szCs w:val="24"/>
+        </w:rPr>
+        <w:t xml:space="preserve"> , </w:t>
+      </w:r>
+      <w:r>
+        <w:rPr>
+          <w:sz w:val="24"/>
+          <w:szCs w:val="24"/>
+        </w:rPr>
+        <w:t xml:space="preserve">наследование </w:t>
+      </w:r>
+      <w:proofErr w:type="spellStart"/>
+      <w:r>
+        <w:rPr>
+          <w:sz w:val="24"/>
+          <w:szCs w:val="24"/>
+        </w:rPr>
+        <w:t>начинаеться</w:t>
+      </w:r>
+      <w:proofErr w:type="spellEnd"/>
+      <w:r>
+        <w:rPr>
+          <w:sz w:val="24"/>
+          <w:szCs w:val="24"/>
+        </w:rPr>
+        <w:t xml:space="preserve"> слева и идет на право</w:t>
+      </w:r>
     </w:p>
     <w:p>
       <w:pPr>
@@ -50349,7 +51024,17 @@
           <w:szCs w:val="24"/>
           <w:lang w:val="en-US"/>
         </w:rPr>
-        <w:t xml:space="preserve">: </w:t>
+        <w:t>: print</w:t>
+      </w:r>
+      <w:r>
+        <w:rPr>
+          <w:b/>
+          <w:bCs/>
+          <w:sz w:val="24"/>
+          <w:szCs w:val="24"/>
+          <w:lang w:val="en-US"/>
+        </w:rPr>
+        <w:t xml:space="preserve"> </w:t>
       </w:r>
       <w:proofErr w:type="gramStart"/>
       <w:r>
@@ -50360,19 +51045,29 @@
           <w:szCs w:val="24"/>
           <w:lang w:val="en-US"/>
         </w:rPr>
-        <w:t>print(</w:t>
+        <w:t>(</w:t>
+      </w:r>
+      <w:r>
+        <w:rPr>
+          <w:b/>
+          <w:bCs/>
+          <w:sz w:val="24"/>
+          <w:szCs w:val="24"/>
+          <w:lang w:val="en-US"/>
+        </w:rPr>
+        <w:t xml:space="preserve"> </w:t>
+      </w:r>
+      <w:r>
+        <w:rPr>
+          <w:b/>
+          <w:bCs/>
+          <w:sz w:val="24"/>
+          <w:szCs w:val="24"/>
+          <w:lang w:val="en-US"/>
+        </w:rPr>
+        <w:t>)</w:t>
       </w:r>
       <w:proofErr w:type="gramEnd"/>
-      <w:r>
-        <w:rPr>
-          <w:b/>
-          <w:bCs/>
-          <w:sz w:val="24"/>
-          <w:szCs w:val="24"/>
-          <w:lang w:val="en-US"/>
-        </w:rPr>
-        <w:t>)</w:t>
-      </w:r>
       <w:r>
         <w:rPr>
           <w:b/>
@@ -51479,6 +52174,19 @@
         </w:rPr>
         <w:t>класса</w:t>
       </w:r>
+    </w:p>
+    <w:p>
+      <w:pPr>
+        <w:spacing w:before="80" w:after="80" w:line="240" w:lineRule="auto"/>
+        <w:jc w:val="center"/>
+        <w:rPr>
+          <w:rFonts w:cstheme="minorHAnsi"/>
+          <w:sz w:val="24"/>
+          <w:szCs w:val="24"/>
+          <w:shd w:val="clear" w:color="auto" w:fill="D9D9D9" w:themeFill="background1" w:themeFillShade="D9"/>
+          <w:lang w:val="en-US"/>
+        </w:rPr>
+      </w:pPr>
     </w:p>
     <w:p>
       <w:pPr>
@@ -51828,7 +52536,15 @@
           <w:sz w:val="24"/>
           <w:szCs w:val="24"/>
         </w:rPr>
-        <w:t xml:space="preserve"> в самом начале класса. Нельзя обращаться к </w:t>
+        <w:t xml:space="preserve"> в самом начале </w:t>
+      </w:r>
+      <w:r>
+        <w:rPr>
+          <w:sz w:val="24"/>
+          <w:szCs w:val="24"/>
+        </w:rPr>
+        <w:lastRenderedPageBreak/>
+        <w:t xml:space="preserve">класса. Нельзя обращаться к </w:t>
       </w:r>
       <w:proofErr w:type="spellStart"/>
       <w:r>
@@ -51994,7 +52710,6 @@
           <w:sz w:val="24"/>
           <w:szCs w:val="24"/>
         </w:rPr>
-        <w:lastRenderedPageBreak/>
         <w:t>__</w:t>
       </w:r>
       <w:r>
@@ -54003,6 +54718,7 @@
         <w:rPr>
           <w:sz w:val="24"/>
           <w:szCs w:val="24"/>
+          <w:lang w:val="en-US"/>
         </w:rPr>
         <w:t xml:space="preserve"> </w:t>
       </w:r>
@@ -54052,7 +54768,6 @@
         </w:rPr>
         <w:t xml:space="preserve"> функция. </w:t>
       </w:r>
-      <w:proofErr w:type="gramStart"/>
       <w:r>
         <w:rPr>
           <w:sz w:val="24"/>
@@ -54067,7 +54782,6 @@
         </w:rPr>
         <w:t>ожно</w:t>
       </w:r>
-      <w:proofErr w:type="gramEnd"/>
       <w:r>
         <w:rPr>
           <w:sz w:val="24"/>
@@ -55270,7 +55984,6 @@
           <w:rFonts w:asciiTheme="minorHAnsi" w:hAnsiTheme="minorHAnsi" w:cstheme="minorHAnsi"/>
           <w:b/>
           <w:bCs/>
-          <w:lang w:val="en-US"/>
         </w:rPr>
       </w:pPr>
       <w:r>
@@ -56188,7 +56901,6 @@
         <w:rPr>
           <w:sz w:val="24"/>
           <w:szCs w:val="24"/>
-          <w:lang w:val="en-US"/>
         </w:rPr>
       </w:pPr>
       <w:r>
@@ -56531,6 +57243,7 @@
           <w:szCs w:val="24"/>
           <w:lang w:val="en-US"/>
         </w:rPr>
+        <w:lastRenderedPageBreak/>
         <w:t>def</w:t>
       </w:r>
       <w:r>
@@ -56752,7 +57465,6 @@
           <w:szCs w:val="24"/>
           <w:lang w:val="en-US"/>
         </w:rPr>
-        <w:lastRenderedPageBreak/>
         <w:t>def</w:t>
       </w:r>
       <w:r>
@@ -61267,7 +61979,14 @@
           <w:szCs w:val="24"/>
           <w:lang w:val="en-US"/>
         </w:rPr>
-        <w:t xml:space="preserve">if - </w:t>
+        <w:t>if</w:t>
+      </w:r>
+      <w:r>
+        <w:rPr>
+          <w:sz w:val="24"/>
+          <w:szCs w:val="24"/>
+        </w:rPr>
+        <w:t xml:space="preserve"> - </w:t>
       </w:r>
       <w:proofErr w:type="spellStart"/>
       <w:r>
@@ -62203,6 +62922,7 @@
           <w:szCs w:val="24"/>
           <w:lang w:val="en-US"/>
         </w:rPr>
+        <w:lastRenderedPageBreak/>
         <w:t>def</w:t>
       </w:r>
       <w:r>
@@ -62498,7 +63218,6 @@
           <w:szCs w:val="24"/>
           <w:lang w:val="en-US"/>
         </w:rPr>
-        <w:lastRenderedPageBreak/>
         <w:t>def</w:t>
       </w:r>
       <w:r>
